--- a/RapportDeProjet.docx
+++ b/RapportDeProjet.docx
@@ -39,13 +39,8 @@
             <w:t>M2i formation</w:t>
           </w:r>
           <w:r>
-            <w:t xml:space="preserve"> | Lorraine </w:t>
+            <w:t xml:space="preserve"> | Lorraine Boust</w:t>
           </w:r>
-          <w:proofErr w:type="spellStart"/>
-          <w:r>
-            <w:t>Boust</w:t>
-          </w:r>
-          <w:proofErr w:type="spellEnd"/>
         </w:p>
       </w:sdtContent>
     </w:sdt>
@@ -72,6 +67,9 @@
       <w:r>
         <w:t>Le projet a débuté le vendredi 13 avril 2018. Il constitue un exercice d’application de ces notions.</w:t>
       </w:r>
+      <w:r>
+        <w:t xml:space="preserve"> C’est un projet de site de vidéos en ligne.</w:t>
+      </w:r>
     </w:p>
     <w:p>
       <w:pPr>
@@ -83,23 +81,15 @@
     </w:p>
     <w:p>
       <w:r>
-        <w:t xml:space="preserve"> Le projet web </w:t>
-      </w:r>
-      <w:proofErr w:type="spellStart"/>
-      <w:r>
-        <w:t>MyTube</w:t>
-      </w:r>
-      <w:proofErr w:type="spellEnd"/>
-      <w:r>
-        <w:t xml:space="preserve"> vise à utiliser les fonctionnalités Java EE pour créer un site web imitant les fonctionnalités de </w:t>
-      </w:r>
-      <w:proofErr w:type="spellStart"/>
-      <w:r>
-        <w:t>Youtube</w:t>
-      </w:r>
-      <w:proofErr w:type="spellEnd"/>
-      <w:r>
-        <w:t>, à savoir : une page d’accueil et une page de lecture vidéo. Les vidéos sont classées selon des critères exclusifs : recommandées ou tendances. L’utilisateur du site web peut, à partir de la page d’accueil, cliquer sur une vidéo et la visionner sur une page dédiée.</w:t>
+        <w:t xml:space="preserve">Le projet web MyTube vise à utiliser les fonctionnalités Java EE pour créer un site web imitant les fonctionnalités de Youtube, à savoir : une page d’accueil et une page de lecture vidéo. Les vidéos sont classées selon des critères </w:t>
+      </w:r>
+      <w:r>
+        <w:t xml:space="preserve">non </w:t>
+      </w:r>
+      <w:bookmarkStart w:id="0" w:name="_GoBack"/>
+      <w:bookmarkEnd w:id="0"/>
+      <w:r>
+        <w:t>exclusifs : recommandées ou tendances. L’utilisateur du site web peut, à partir de la page d’accueil, cliquer sur une vidéo et la visionner sur une page dédiée.</w:t>
       </w:r>
     </w:p>
     <w:p>
@@ -206,13 +196,8 @@
         </w:numPr>
       </w:pPr>
       <w:r>
-        <w:t xml:space="preserve">Classe </w:t>
-      </w:r>
-      <w:proofErr w:type="spellStart"/>
-      <w:r>
-        <w:t>VideoRepository</w:t>
-      </w:r>
-      <w:proofErr w:type="spellEnd"/>
+        <w:t>Classe VideoRepository</w:t>
+      </w:r>
     </w:p>
     <w:p>
       <w:pPr>
@@ -224,42 +209,10 @@
         <w:ind w:left="142"/>
       </w:pPr>
       <w:r>
-        <w:t xml:space="preserve">La classe </w:t>
-      </w:r>
-      <w:proofErr w:type="spellStart"/>
-      <w:r>
-        <w:t>VideoRepository</w:t>
-      </w:r>
-      <w:proofErr w:type="spellEnd"/>
-      <w:r>
-        <w:t xml:space="preserve"> permet d’accéder aux vidéos pour les lire. Elle contient deux méthodes pour les deux catégories de vidéos : </w:t>
-      </w:r>
-      <w:proofErr w:type="spellStart"/>
-      <w:r>
-        <w:t>findTrending</w:t>
-      </w:r>
-      <w:proofErr w:type="spellEnd"/>
-      <w:r>
-        <w:t xml:space="preserve"> renvoie la liste de vidéos tendances, et </w:t>
-      </w:r>
-      <w:proofErr w:type="spellStart"/>
-      <w:r>
-        <w:t>findRecommended</w:t>
-      </w:r>
-      <w:proofErr w:type="spellEnd"/>
-      <w:r>
-        <w:t xml:space="preserve"> renvoie la liste de vidéos recommandées.</w:t>
-      </w:r>
-      <w:r>
-        <w:t xml:space="preserve"> Elle contient en outre une méthode qui retourne une vidéo en fonction de son numéro d’identification : </w:t>
-      </w:r>
-      <w:proofErr w:type="spellStart"/>
-      <w:r>
-        <w:t>findById</w:t>
-      </w:r>
-      <w:proofErr w:type="spellEnd"/>
-      <w:r>
-        <w:t>.</w:t>
+        <w:t>La classe VideoRepository permet d’accéder aux vidéos pour les lire. Elle contient deux méthodes pour les deux catégories de vidéos : findTrending renvoie la liste de vidéos tendances, et findRecommended renvoie la liste de vidéos recommandées.</w:t>
+      </w:r>
+      <w:r>
+        <w:t xml:space="preserve"> Elle contient en outre une méthode qui retourne une vidéo en fonction de son numéro d’identification : findById.</w:t>
       </w:r>
     </w:p>
     <w:p>
@@ -284,52 +237,7 @@
         <w:ind w:left="142"/>
       </w:pPr>
       <w:r>
-        <w:t xml:space="preserve">Les servlets </w:t>
-      </w:r>
-      <w:proofErr w:type="spellStart"/>
-      <w:r>
-        <w:t>HomeServlet</w:t>
-      </w:r>
-      <w:proofErr w:type="spellEnd"/>
-      <w:r>
-        <w:t xml:space="preserve"> et </w:t>
-      </w:r>
-      <w:proofErr w:type="spellStart"/>
-      <w:r>
-        <w:t>Video</w:t>
-      </w:r>
-      <w:proofErr w:type="spellEnd"/>
-      <w:r>
-        <w:t xml:space="preserve"> Servlet sont en charge respectivement de la page d’accueil et de la page vidéo. Elles ont chacune une </w:t>
-      </w:r>
-      <w:proofErr w:type="spellStart"/>
-      <w:r>
-        <w:t>jsp</w:t>
-      </w:r>
-      <w:proofErr w:type="spellEnd"/>
-      <w:r>
-        <w:t xml:space="preserve"> associée </w:t>
-      </w:r>
-      <w:proofErr w:type="gramStart"/>
-      <w:r>
-        <w:t xml:space="preserve">:  </w:t>
-      </w:r>
-      <w:proofErr w:type="spellStart"/>
-      <w:r>
-        <w:t>home.jsp</w:t>
-      </w:r>
-      <w:proofErr w:type="spellEnd"/>
-      <w:proofErr w:type="gramEnd"/>
-      <w:r>
-        <w:t xml:space="preserve"> et </w:t>
-      </w:r>
-      <w:proofErr w:type="spellStart"/>
-      <w:r>
-        <w:t>video.jsp</w:t>
-      </w:r>
-      <w:proofErr w:type="spellEnd"/>
-      <w:r>
-        <w:t>.</w:t>
+        <w:t>Les servlets HomeServlet et Video Servlet sont en charge respectivement de la page d’accueil et de la page vidéo. Elles ont chacune une jsp associée :  home.jsp et video.jsp.</w:t>
       </w:r>
     </w:p>
     <w:p>
@@ -337,6 +245,7 @@
         <w:pStyle w:val="Titre2"/>
       </w:pPr>
       <w:r>
+        <w:lastRenderedPageBreak/>
         <w:t>Réalisation du projet</w:t>
       </w:r>
     </w:p>
@@ -345,152 +254,47 @@
         <w:rPr>
           <w:noProof/>
         </w:rPr>
-        <mc:AlternateContent>
-          <mc:Choice Requires="wps">
-            <w:drawing>
-              <wp:anchor distT="0" distB="0" distL="114300" distR="114300" simplePos="0" relativeHeight="251665408" behindDoc="0" locked="0" layoutInCell="1" allowOverlap="1" wp14:anchorId="68A8C421" wp14:editId="2D791914">
-                <wp:simplePos x="0" y="0"/>
-                <wp:positionH relativeFrom="column">
-                  <wp:posOffset>3981450</wp:posOffset>
-                </wp:positionH>
-                <wp:positionV relativeFrom="paragraph">
-                  <wp:posOffset>28575</wp:posOffset>
-                </wp:positionV>
-                <wp:extent cx="2543175" cy="542925"/>
-                <wp:effectExtent l="0" t="0" r="28575" b="28575"/>
-                <wp:wrapNone/>
-                <wp:docPr id="4" name="Zone de texte 4"/>
-                <wp:cNvGraphicFramePr/>
-                <a:graphic xmlns:a="http://schemas.openxmlformats.org/drawingml/2006/main">
-                  <a:graphicData uri="http://schemas.microsoft.com/office/word/2010/wordprocessingShape">
-                    <wps:wsp>
-                      <wps:cNvSpPr txBox="1"/>
-                      <wps:spPr>
-                        <a:xfrm>
-                          <a:off x="0" y="0"/>
-                          <a:ext cx="2543175" cy="542925"/>
-                        </a:xfrm>
-                        <a:prstGeom prst="rect">
-                          <a:avLst/>
-                        </a:prstGeom>
-                        <a:solidFill>
-                          <a:srgbClr val="FF6699"/>
-                        </a:solidFill>
-                        <a:ln w="6350">
-                          <a:solidFill>
-                            <a:schemeClr val="bg2">
-                              <a:lumMod val="50000"/>
-                            </a:schemeClr>
-                          </a:solidFill>
-                        </a:ln>
-                        <a:effectLst/>
-                      </wps:spPr>
-                      <wps:style>
-                        <a:lnRef idx="0">
-                          <a:schemeClr val="accent1"/>
-                        </a:lnRef>
-                        <a:fillRef idx="0">
-                          <a:schemeClr val="accent1"/>
-                        </a:fillRef>
-                        <a:effectRef idx="0">
-                          <a:schemeClr val="accent1"/>
-                        </a:effectRef>
-                        <a:fontRef idx="minor">
-                          <a:schemeClr val="dk1"/>
-                        </a:fontRef>
-                      </wps:style>
-                      <wps:txbx>
-                        <w:txbxContent>
-                          <w:p>
-                            <w:pPr>
-                              <w:rPr>
-                                <w:b/>
-                                <w:color w:val="1E1611" w:themeColor="background2" w:themeShade="1A"/>
-                              </w:rPr>
-                            </w:pPr>
-                            <w:r>
-                              <w:rPr>
-                                <w:b/>
-                                <w:color w:val="1E1611" w:themeColor="background2" w:themeShade="1A"/>
-                              </w:rPr>
-                              <w:t xml:space="preserve">TODO capture d’écran de l’arborescence dans </w:t>
-                            </w:r>
-                            <w:proofErr w:type="spellStart"/>
-                            <w:r>
-                              <w:rPr>
-                                <w:b/>
-                                <w:color w:val="1E1611" w:themeColor="background2" w:themeShade="1A"/>
-                              </w:rPr>
-                              <w:t>eclipse</w:t>
-                            </w:r>
-                            <w:proofErr w:type="spellEnd"/>
-                          </w:p>
-                        </w:txbxContent>
-                      </wps:txbx>
-                      <wps:bodyPr rot="0" spcFirstLastPara="0" vertOverflow="overflow" horzOverflow="overflow" vert="horz" wrap="square" lIns="91440" tIns="45720" rIns="91440" bIns="45720" numCol="1" spcCol="0" rtlCol="0" fromWordArt="0" anchor="t" anchorCtr="0" forceAA="0" compatLnSpc="1">
-                        <a:prstTxWarp prst="textNoShape">
-                          <a:avLst/>
-                        </a:prstTxWarp>
-                        <a:noAutofit/>
-                      </wps:bodyPr>
-                    </wps:wsp>
-                  </a:graphicData>
-                </a:graphic>
-                <wp14:sizeRelV relativeFrom="margin">
-                  <wp14:pctHeight>0</wp14:pctHeight>
-                </wp14:sizeRelV>
-              </wp:anchor>
-            </w:drawing>
-          </mc:Choice>
-          <mc:Fallback>
-            <w:pict>
-              <v:shapetype w14:anchorId="68A8C421" id="_x0000_t202" coordsize="21600,21600" o:spt="202" path="m,l,21600r21600,l21600,xe">
-                <v:stroke joinstyle="miter"/>
-                <v:path gradientshapeok="t" o:connecttype="rect"/>
-              </v:shapetype>
-              <v:shape id="Zone de texte 4" o:spid="_x0000_s1026" type="#_x0000_t202" style="position:absolute;margin-left:313.5pt;margin-top:2.25pt;width:200.25pt;height:42.75pt;z-index:251665408;visibility:visible;mso-wrap-style:square;mso-height-percent:0;mso-wrap-distance-left:9pt;mso-wrap-distance-top:0;mso-wrap-distance-right:9pt;mso-wrap-distance-bottom:0;mso-position-horizontal:absolute;mso-position-horizontal-relative:text;mso-position-vertical:absolute;mso-position-vertical-relative:text;mso-height-percent:0;mso-height-relative:margin;v-text-anchor:top" o:gfxdata="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" fillcolor="#f69" strokecolor="#966b54 [1614]" strokeweight=".5pt">
-                <v:textbox>
-                  <w:txbxContent>
-                    <w:p>
-                      <w:pPr>
-                        <w:rPr>
-                          <w:b/>
-                          <w:color w:val="1E1611" w:themeColor="background2" w:themeShade="1A"/>
-                        </w:rPr>
-                      </w:pPr>
-                      <w:r>
-                        <w:rPr>
-                          <w:b/>
-                          <w:color w:val="1E1611" w:themeColor="background2" w:themeShade="1A"/>
-                        </w:rPr>
-                        <w:t>TODO capture d’écran de l’arborescence dans eclipse</w:t>
-                      </w:r>
-                      <w:bookmarkStart w:id="1" w:name="_GoBack"/>
-                      <w:bookmarkEnd w:id="1"/>
-                    </w:p>
-                  </w:txbxContent>
-                </v:textbox>
-              </v:shape>
-            </w:pict>
-          </mc:Fallback>
-        </mc:AlternateContent>
-      </w:r>
-      <w:r>
-        <w:t>[</w:t>
-      </w:r>
-      <w:proofErr w:type="gramStart"/>
-      <w:r>
-        <w:t>arborescence</w:t>
-      </w:r>
-      <w:proofErr w:type="gramEnd"/>
-      <w:r>
-        <w:t>]</w:t>
-      </w:r>
-      <w:r>
-        <w:rPr>
-          <w:noProof/>
-        </w:rPr>
-        <w:t xml:space="preserve"> </w:t>
+        <w:drawing>
+          <wp:inline distT="0" distB="0" distL="0" distR="0" wp14:anchorId="301E35B7" wp14:editId="11FF6EAC">
+            <wp:extent cx="2172003" cy="4134427"/>
+            <wp:effectExtent l="0" t="0" r="0" b="0"/>
+            <wp:docPr id="6" name="Image 6"/>
+            <wp:cNvGraphicFramePr>
+              <a:graphicFrameLocks xmlns:a="http://schemas.openxmlformats.org/drawingml/2006/main" noChangeAspect="1"/>
+            </wp:cNvGraphicFramePr>
+            <a:graphic xmlns:a="http://schemas.openxmlformats.org/drawingml/2006/main">
+              <a:graphicData uri="http://schemas.openxmlformats.org/drawingml/2006/picture">
+                <pic:pic xmlns:pic="http://schemas.openxmlformats.org/drawingml/2006/picture">
+                  <pic:nvPicPr>
+                    <pic:cNvPr id="6" name="arborescence.PNG"/>
+                    <pic:cNvPicPr/>
+                  </pic:nvPicPr>
+                  <pic:blipFill>
+                    <a:blip r:embed="rId9">
+                      <a:extLst>
+                        <a:ext uri="{28A0092B-C50C-407E-A947-70E740481C1C}">
+                          <a14:useLocalDpi xmlns:a14="http://schemas.microsoft.com/office/drawing/2010/main" val="0"/>
+                        </a:ext>
+                      </a:extLst>
+                    </a:blip>
+                    <a:stretch>
+                      <a:fillRect/>
+                    </a:stretch>
+                  </pic:blipFill>
+                  <pic:spPr>
+                    <a:xfrm>
+                      <a:off x="0" y="0"/>
+                      <a:ext cx="2172003" cy="4134427"/>
+                    </a:xfrm>
+                    <a:prstGeom prst="rect">
+                      <a:avLst/>
+                    </a:prstGeom>
+                  </pic:spPr>
+                </pic:pic>
+              </a:graphicData>
+            </a:graphic>
+          </wp:inline>
+        </w:drawing>
       </w:r>
     </w:p>
     <w:p>
@@ -542,8 +346,6 @@
         </w:rPr>
         <w:tab/>
       </w:r>
-      <w:proofErr w:type="spellStart"/>
-      <w:proofErr w:type="gramStart"/>
       <w:r>
         <w:rPr>
           <w:rFonts w:ascii="Consolas" w:hAnsi="Consolas" w:cs="Consolas"/>
@@ -554,8 +356,6 @@
         </w:rPr>
         <w:t>private</w:t>
       </w:r>
-      <w:proofErr w:type="spellEnd"/>
-      <w:proofErr w:type="gramEnd"/>
       <w:r>
         <w:rPr>
           <w:rFonts w:ascii="Consolas" w:hAnsi="Consolas" w:cs="Consolas"/>
@@ -581,7 +381,6 @@
         </w:rPr>
         <w:t xml:space="preserve"> </w:t>
       </w:r>
-      <w:proofErr w:type="spellStart"/>
       <w:r>
         <w:rPr>
           <w:rFonts w:ascii="Consolas" w:hAnsi="Consolas" w:cs="Consolas"/>
@@ -590,7 +389,6 @@
         </w:rPr>
         <w:t>title</w:t>
       </w:r>
-      <w:proofErr w:type="spellEnd"/>
       <w:r>
         <w:rPr>
           <w:rFonts w:ascii="Consolas" w:hAnsi="Consolas" w:cs="Consolas"/>
@@ -685,11 +483,8 @@
           <w:color w:val="000000"/>
           <w:sz w:val="20"/>
         </w:rPr>
-        <w:lastRenderedPageBreak/>
         <w:tab/>
       </w:r>
-      <w:proofErr w:type="spellStart"/>
-      <w:proofErr w:type="gramStart"/>
       <w:r>
         <w:rPr>
           <w:rFonts w:ascii="Consolas" w:hAnsi="Consolas" w:cs="Consolas"/>
@@ -700,8 +495,6 @@
         </w:rPr>
         <w:t>private</w:t>
       </w:r>
-      <w:proofErr w:type="spellEnd"/>
-      <w:proofErr w:type="gramEnd"/>
       <w:r>
         <w:rPr>
           <w:rFonts w:ascii="Consolas" w:hAnsi="Consolas" w:cs="Consolas"/>
@@ -751,7 +544,6 @@
         </w:rPr>
         <w:t xml:space="preserve">// lien </w:t>
       </w:r>
-      <w:proofErr w:type="spellStart"/>
       <w:r>
         <w:rPr>
           <w:rFonts w:ascii="Consolas" w:hAnsi="Consolas" w:cs="Consolas"/>
@@ -761,7 +553,6 @@
         </w:rPr>
         <w:t>youtube</w:t>
       </w:r>
-      <w:proofErr w:type="spellEnd"/>
     </w:p>
     <w:p>
       <w:pPr>
@@ -782,8 +573,6 @@
         </w:rPr>
         <w:tab/>
       </w:r>
-      <w:proofErr w:type="spellStart"/>
-      <w:proofErr w:type="gramStart"/>
       <w:r>
         <w:rPr>
           <w:rFonts w:ascii="Consolas" w:hAnsi="Consolas" w:cs="Consolas"/>
@@ -794,17 +583,14 @@
         </w:rPr>
         <w:t>private</w:t>
       </w:r>
-      <w:proofErr w:type="spellEnd"/>
-      <w:proofErr w:type="gramEnd"/>
-      <w:r>
-        <w:rPr>
-          <w:rFonts w:ascii="Consolas" w:hAnsi="Consolas" w:cs="Consolas"/>
-          <w:color w:val="000000"/>
-          <w:sz w:val="20"/>
-        </w:rPr>
-        <w:t xml:space="preserve"> </w:t>
-      </w:r>
-      <w:proofErr w:type="spellStart"/>
+      <w:r>
+        <w:rPr>
+          <w:rFonts w:ascii="Consolas" w:hAnsi="Consolas" w:cs="Consolas"/>
+          <w:color w:val="000000"/>
+          <w:sz w:val="20"/>
+        </w:rPr>
+        <w:t xml:space="preserve"> </w:t>
+      </w:r>
       <w:r>
         <w:rPr>
           <w:rFonts w:ascii="Consolas" w:hAnsi="Consolas" w:cs="Consolas"/>
@@ -815,7 +601,6 @@
         </w:rPr>
         <w:t>int</w:t>
       </w:r>
-      <w:proofErr w:type="spellEnd"/>
       <w:r>
         <w:rPr>
           <w:rFonts w:ascii="Consolas" w:hAnsi="Consolas" w:cs="Consolas"/>
@@ -970,8 +755,6 @@
         </w:rPr>
         <w:tab/>
       </w:r>
-      <w:proofErr w:type="spellStart"/>
-      <w:proofErr w:type="gramStart"/>
       <w:r>
         <w:rPr>
           <w:rFonts w:ascii="Consolas" w:hAnsi="Consolas" w:cs="Consolas"/>
@@ -982,17 +765,14 @@
         </w:rPr>
         <w:t>private</w:t>
       </w:r>
-      <w:proofErr w:type="spellEnd"/>
-      <w:proofErr w:type="gramEnd"/>
-      <w:r>
-        <w:rPr>
-          <w:rFonts w:ascii="Consolas" w:hAnsi="Consolas" w:cs="Consolas"/>
-          <w:color w:val="000000"/>
-          <w:sz w:val="20"/>
-        </w:rPr>
-        <w:t xml:space="preserve"> </w:t>
-      </w:r>
-      <w:proofErr w:type="spellStart"/>
+      <w:r>
+        <w:rPr>
+          <w:rFonts w:ascii="Consolas" w:hAnsi="Consolas" w:cs="Consolas"/>
+          <w:color w:val="000000"/>
+          <w:sz w:val="20"/>
+        </w:rPr>
+        <w:t xml:space="preserve"> </w:t>
+      </w:r>
       <w:r>
         <w:rPr>
           <w:rFonts w:ascii="Consolas" w:hAnsi="Consolas" w:cs="Consolas"/>
@@ -1003,16 +783,14 @@
         </w:rPr>
         <w:t>int</w:t>
       </w:r>
-      <w:proofErr w:type="spellEnd"/>
-      <w:r>
-        <w:rPr>
-          <w:rFonts w:ascii="Consolas" w:hAnsi="Consolas" w:cs="Consolas"/>
-          <w:color w:val="000000"/>
-          <w:sz w:val="20"/>
-        </w:rPr>
-        <w:t xml:space="preserve"> </w:t>
-      </w:r>
-      <w:proofErr w:type="spellStart"/>
+      <w:r>
+        <w:rPr>
+          <w:rFonts w:ascii="Consolas" w:hAnsi="Consolas" w:cs="Consolas"/>
+          <w:color w:val="000000"/>
+          <w:sz w:val="20"/>
+        </w:rPr>
+        <w:t xml:space="preserve"> </w:t>
+      </w:r>
       <w:r>
         <w:rPr>
           <w:rFonts w:ascii="Consolas" w:hAnsi="Consolas" w:cs="Consolas"/>
@@ -1021,7 +799,6 @@
         </w:rPr>
         <w:t>playingTime</w:t>
       </w:r>
-      <w:proofErr w:type="spellEnd"/>
       <w:r>
         <w:rPr>
           <w:rFonts w:ascii="Consolas" w:hAnsi="Consolas" w:cs="Consolas"/>
@@ -1109,8 +886,6 @@
         </w:rPr>
         <w:tab/>
       </w:r>
-      <w:proofErr w:type="spellStart"/>
-      <w:proofErr w:type="gramStart"/>
       <w:r>
         <w:rPr>
           <w:rFonts w:ascii="Consolas" w:hAnsi="Consolas" w:cs="Consolas"/>
@@ -1121,8 +896,6 @@
         </w:rPr>
         <w:t>private</w:t>
       </w:r>
-      <w:proofErr w:type="spellEnd"/>
-      <w:proofErr w:type="gramEnd"/>
       <w:r>
         <w:rPr>
           <w:rFonts w:ascii="Consolas" w:hAnsi="Consolas" w:cs="Consolas"/>
@@ -1148,7 +921,6 @@
         </w:rPr>
         <w:t xml:space="preserve"> </w:t>
       </w:r>
-      <w:proofErr w:type="spellStart"/>
       <w:r>
         <w:rPr>
           <w:rFonts w:ascii="Consolas" w:hAnsi="Consolas" w:cs="Consolas"/>
@@ -1157,7 +929,6 @@
         </w:rPr>
         <w:t>publicationDate</w:t>
       </w:r>
-      <w:proofErr w:type="spellEnd"/>
       <w:r>
         <w:rPr>
           <w:rFonts w:ascii="Consolas" w:hAnsi="Consolas" w:cs="Consolas"/>
@@ -1245,8 +1016,6 @@
         </w:rPr>
         <w:tab/>
       </w:r>
-      <w:proofErr w:type="spellStart"/>
-      <w:proofErr w:type="gramStart"/>
       <w:r>
         <w:rPr>
           <w:rFonts w:ascii="Consolas" w:hAnsi="Consolas" w:cs="Consolas"/>
@@ -1257,8 +1026,6 @@
         </w:rPr>
         <w:t>private</w:t>
       </w:r>
-      <w:proofErr w:type="spellEnd"/>
-      <w:proofErr w:type="gramEnd"/>
       <w:r>
         <w:rPr>
           <w:rFonts w:ascii="Consolas" w:hAnsi="Consolas" w:cs="Consolas"/>
@@ -1284,7 +1051,6 @@
         </w:rPr>
         <w:t xml:space="preserve"> </w:t>
       </w:r>
-      <w:proofErr w:type="spellStart"/>
       <w:r>
         <w:rPr>
           <w:rFonts w:ascii="Consolas" w:hAnsi="Consolas" w:cs="Consolas"/>
@@ -1293,7 +1059,6 @@
         </w:rPr>
         <w:t>author</w:t>
       </w:r>
-      <w:proofErr w:type="spellEnd"/>
       <w:r>
         <w:rPr>
           <w:rFonts w:ascii="Consolas" w:hAnsi="Consolas" w:cs="Consolas"/>
@@ -1359,25 +1124,7 @@
           <w:color w:val="3F7F5F"/>
           <w:sz w:val="20"/>
         </w:rPr>
-        <w:t xml:space="preserve"> </w:t>
-      </w:r>
-      <w:proofErr w:type="spellStart"/>
-      <w:r>
-        <w:rPr>
-          <w:rFonts w:ascii="Consolas" w:hAnsi="Consolas" w:cs="Consolas"/>
-          <w:color w:val="3F7F5F"/>
-          <w:sz w:val="20"/>
-        </w:rPr>
-        <w:t>MyTube</w:t>
-      </w:r>
-      <w:proofErr w:type="spellEnd"/>
-      <w:r>
-        <w:rPr>
-          <w:rFonts w:ascii="Consolas" w:hAnsi="Consolas" w:cs="Consolas"/>
-          <w:color w:val="3F7F5F"/>
-          <w:sz w:val="20"/>
-        </w:rPr>
-        <w:t xml:space="preserve"> </w:t>
+        <w:t xml:space="preserve"> MyTube </w:t>
       </w:r>
       <w:r>
         <w:rPr>
@@ -1459,8 +1206,6 @@
         </w:rPr>
         <w:tab/>
       </w:r>
-      <w:proofErr w:type="spellStart"/>
-      <w:proofErr w:type="gramStart"/>
       <w:r>
         <w:rPr>
           <w:rFonts w:ascii="Consolas" w:hAnsi="Consolas" w:cs="Consolas"/>
@@ -1471,8 +1216,6 @@
         </w:rPr>
         <w:t>private</w:t>
       </w:r>
-      <w:proofErr w:type="spellEnd"/>
-      <w:proofErr w:type="gramEnd"/>
       <w:r>
         <w:rPr>
           <w:rFonts w:ascii="Consolas" w:hAnsi="Consolas" w:cs="Consolas"/>
@@ -1548,8 +1291,6 @@
         </w:rPr>
         <w:t>vidéo</w:t>
       </w:r>
-      <w:bookmarkStart w:id="0" w:name="_GoBack"/>
-      <w:bookmarkEnd w:id="0"/>
     </w:p>
     <w:p>
       <w:pPr>
@@ -1570,8 +1311,6 @@
         </w:rPr>
         <w:tab/>
       </w:r>
-      <w:proofErr w:type="spellStart"/>
-      <w:proofErr w:type="gramStart"/>
       <w:r>
         <w:rPr>
           <w:rFonts w:ascii="Consolas" w:hAnsi="Consolas" w:cs="Consolas"/>
@@ -1582,8 +1321,6 @@
         </w:rPr>
         <w:t>private</w:t>
       </w:r>
-      <w:proofErr w:type="spellEnd"/>
-      <w:proofErr w:type="gramEnd"/>
       <w:r>
         <w:rPr>
           <w:rFonts w:ascii="Consolas" w:hAnsi="Consolas" w:cs="Consolas"/>
@@ -1679,8 +1416,6 @@
         </w:rPr>
         <w:tab/>
       </w:r>
-      <w:proofErr w:type="spellStart"/>
-      <w:proofErr w:type="gramStart"/>
       <w:r>
         <w:rPr>
           <w:rFonts w:ascii="Consolas" w:hAnsi="Consolas" w:cs="Consolas"/>
@@ -1691,8 +1426,6 @@
         </w:rPr>
         <w:t>private</w:t>
       </w:r>
-      <w:proofErr w:type="spellEnd"/>
-      <w:proofErr w:type="gramEnd"/>
       <w:r>
         <w:rPr>
           <w:rFonts w:ascii="Consolas" w:hAnsi="Consolas" w:cs="Consolas"/>
@@ -1719,7 +1452,6 @@
         </w:rPr>
         <w:t xml:space="preserve"> </w:t>
       </w:r>
-      <w:proofErr w:type="spellStart"/>
       <w:r>
         <w:rPr>
           <w:rFonts w:ascii="Consolas" w:hAnsi="Consolas" w:cs="Consolas"/>
@@ -1728,7 +1460,6 @@
         </w:rPr>
         <w:t>numberOfViews</w:t>
       </w:r>
-      <w:proofErr w:type="spellEnd"/>
       <w:r>
         <w:rPr>
           <w:rFonts w:ascii="Consolas" w:hAnsi="Consolas" w:cs="Consolas"/>
@@ -1859,8 +1590,6 @@
         </w:rPr>
         <w:tab/>
       </w:r>
-      <w:proofErr w:type="spellStart"/>
-      <w:proofErr w:type="gramStart"/>
       <w:r>
         <w:rPr>
           <w:rFonts w:ascii="Consolas" w:hAnsi="Consolas" w:cs="Consolas"/>
@@ -1871,17 +1600,14 @@
         </w:rPr>
         <w:t>private</w:t>
       </w:r>
-      <w:proofErr w:type="spellEnd"/>
-      <w:proofErr w:type="gramEnd"/>
-      <w:r>
-        <w:rPr>
-          <w:rFonts w:ascii="Consolas" w:hAnsi="Consolas" w:cs="Consolas"/>
-          <w:color w:val="000000"/>
-          <w:sz w:val="20"/>
-        </w:rPr>
-        <w:t xml:space="preserve"> </w:t>
-      </w:r>
-      <w:proofErr w:type="spellStart"/>
+      <w:r>
+        <w:rPr>
+          <w:rFonts w:ascii="Consolas" w:hAnsi="Consolas" w:cs="Consolas"/>
+          <w:color w:val="000000"/>
+          <w:sz w:val="20"/>
+        </w:rPr>
+        <w:t xml:space="preserve"> </w:t>
+      </w:r>
       <w:r>
         <w:rPr>
           <w:rFonts w:ascii="Consolas" w:hAnsi="Consolas" w:cs="Consolas"/>
@@ -1892,16 +1618,14 @@
         </w:rPr>
         <w:t>int</w:t>
       </w:r>
-      <w:proofErr w:type="spellEnd"/>
-      <w:r>
-        <w:rPr>
-          <w:rFonts w:ascii="Consolas" w:hAnsi="Consolas" w:cs="Consolas"/>
-          <w:color w:val="000000"/>
-          <w:sz w:val="20"/>
-        </w:rPr>
-        <w:t xml:space="preserve"> </w:t>
-      </w:r>
-      <w:proofErr w:type="spellStart"/>
+      <w:r>
+        <w:rPr>
+          <w:rFonts w:ascii="Consolas" w:hAnsi="Consolas" w:cs="Consolas"/>
+          <w:color w:val="000000"/>
+          <w:sz w:val="20"/>
+        </w:rPr>
+        <w:t xml:space="preserve"> </w:t>
+      </w:r>
       <w:r>
         <w:rPr>
           <w:rFonts w:ascii="Consolas" w:hAnsi="Consolas" w:cs="Consolas"/>
@@ -1910,7 +1634,6 @@
         </w:rPr>
         <w:t>numberOfComments</w:t>
       </w:r>
-      <w:proofErr w:type="spellEnd"/>
       <w:r>
         <w:rPr>
           <w:rFonts w:ascii="Consolas" w:hAnsi="Consolas" w:cs="Consolas"/>
@@ -2078,7 +1801,7 @@
                                 <w:b/>
                                 <w:color w:val="1E1611" w:themeColor="background2" w:themeShade="1A"/>
                               </w:rPr>
-                              <w:t>ajouter la description de la vidéo</w:t>
+                              <w:t>mettre à jour</w:t>
                             </w:r>
                           </w:p>
                         </w:txbxContent>
@@ -2104,7 +1827,7 @@
                 <v:stroke joinstyle="miter"/>
                 <v:path gradientshapeok="t" o:connecttype="rect"/>
               </v:shapetype>
-              <v:shape id="Zone de texte 5" o:spid="_x0000_s1027" type="#_x0000_t202" style="position:absolute;margin-left:303pt;margin-top:1.1pt;width:200.25pt;height:42.75pt;z-index:251667456;visibility:visible;mso-wrap-style:square;mso-height-percent:0;mso-wrap-distance-left:9pt;mso-wrap-distance-top:0;mso-wrap-distance-right:9pt;mso-wrap-distance-bottom:0;mso-position-horizontal:absolute;mso-position-horizontal-relative:text;mso-position-vertical:absolute;mso-position-vertical-relative:text;mso-height-percent:0;mso-height-relative:margin;v-text-anchor:top" o:gfxdata="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" fillcolor="#f69" strokecolor="#966b54 [1614]" strokeweight=".5pt">
+              <v:shape id="Zone de texte 5" o:spid="_x0000_s1026" type="#_x0000_t202" style="position:absolute;margin-left:303pt;margin-top:1.1pt;width:200.25pt;height:42.75pt;z-index:251667456;visibility:visible;mso-wrap-style:square;mso-height-percent:0;mso-wrap-distance-left:9pt;mso-wrap-distance-top:0;mso-wrap-distance-right:9pt;mso-wrap-distance-bottom:0;mso-position-horizontal:absolute;mso-position-horizontal-relative:text;mso-position-vertical:absolute;mso-position-vertical-relative:text;mso-height-percent:0;mso-height-relative:margin;v-text-anchor:top" o:gfxdata="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" fillcolor="#f69" strokecolor="#966b54 [1614]" strokeweight=".5pt">
                 <v:textbox>
                   <w:txbxContent>
                     <w:p>
@@ -2126,7 +1849,7 @@
                           <w:b/>
                           <w:color w:val="1E1611" w:themeColor="background2" w:themeShade="1A"/>
                         </w:rPr>
-                        <w:t>ajouter la description de la vidéo</w:t>
+                        <w:t>mettre à jour</w:t>
                       </w:r>
                     </w:p>
                   </w:txbxContent>
@@ -2144,8 +1867,6 @@
         </w:rPr>
         <w:tab/>
       </w:r>
-      <w:proofErr w:type="spellStart"/>
-      <w:proofErr w:type="gramStart"/>
       <w:r>
         <w:rPr>
           <w:rFonts w:ascii="Consolas" w:hAnsi="Consolas" w:cs="Consolas"/>
@@ -2156,17 +1877,14 @@
         </w:rPr>
         <w:t>private</w:t>
       </w:r>
-      <w:proofErr w:type="spellEnd"/>
-      <w:proofErr w:type="gramEnd"/>
-      <w:r>
-        <w:rPr>
-          <w:rFonts w:ascii="Consolas" w:hAnsi="Consolas" w:cs="Consolas"/>
-          <w:color w:val="000000"/>
-          <w:sz w:val="20"/>
-        </w:rPr>
-        <w:t xml:space="preserve"> </w:t>
-      </w:r>
-      <w:proofErr w:type="spellStart"/>
+      <w:r>
+        <w:rPr>
+          <w:rFonts w:ascii="Consolas" w:hAnsi="Consolas" w:cs="Consolas"/>
+          <w:color w:val="000000"/>
+          <w:sz w:val="20"/>
+        </w:rPr>
+        <w:t xml:space="preserve"> </w:t>
+      </w:r>
       <w:r>
         <w:rPr>
           <w:rFonts w:ascii="Consolas" w:hAnsi="Consolas" w:cs="Consolas"/>
@@ -2177,7 +1895,6 @@
         </w:rPr>
         <w:t>int</w:t>
       </w:r>
-      <w:proofErr w:type="spellEnd"/>
       <w:r>
         <w:rPr>
           <w:rFonts w:ascii="Consolas" w:hAnsi="Consolas" w:cs="Consolas"/>
@@ -2236,8 +1953,6 @@
         </w:rPr>
         <w:tab/>
       </w:r>
-      <w:proofErr w:type="spellStart"/>
-      <w:proofErr w:type="gramStart"/>
       <w:r>
         <w:rPr>
           <w:rFonts w:ascii="Consolas" w:hAnsi="Consolas" w:cs="Consolas"/>
@@ -2248,8 +1963,6 @@
         </w:rPr>
         <w:t>private</w:t>
       </w:r>
-      <w:proofErr w:type="spellEnd"/>
-      <w:proofErr w:type="gramEnd"/>
       <w:r>
         <w:rPr>
           <w:rFonts w:ascii="Consolas" w:hAnsi="Consolas" w:cs="Consolas"/>
@@ -2299,7 +2012,6 @@
         </w:rPr>
         <w:t>//</w:t>
       </w:r>
-      <w:proofErr w:type="spellStart"/>
       <w:r>
         <w:rPr>
           <w:rFonts w:ascii="Consolas" w:hAnsi="Consolas" w:cs="Consolas"/>
@@ -2309,7 +2021,6 @@
         </w:rPr>
         <w:t>src</w:t>
       </w:r>
-      <w:proofErr w:type="spellEnd"/>
       <w:r>
         <w:rPr>
           <w:rFonts w:ascii="Consolas" w:hAnsi="Consolas" w:cs="Consolas"/>
@@ -2375,8 +2086,6 @@
           <w:sz w:val="20"/>
         </w:rPr>
       </w:pPr>
-      <w:proofErr w:type="spellStart"/>
-      <w:proofErr w:type="gramStart"/>
       <w:r>
         <w:rPr>
           <w:rFonts w:ascii="Consolas" w:hAnsi="Consolas" w:cs="Consolas"/>
@@ -2387,8 +2096,6 @@
         </w:rPr>
         <w:t>private</w:t>
       </w:r>
-      <w:proofErr w:type="spellEnd"/>
-      <w:proofErr w:type="gramEnd"/>
       <w:r>
         <w:rPr>
           <w:rFonts w:ascii="Consolas" w:hAnsi="Consolas" w:cs="Consolas"/>
@@ -2414,7 +2121,6 @@
         </w:rPr>
         <w:t xml:space="preserve"> </w:t>
       </w:r>
-      <w:proofErr w:type="spellStart"/>
       <w:r>
         <w:rPr>
           <w:rFonts w:ascii="Consolas" w:hAnsi="Consolas" w:cs="Consolas"/>
@@ -2423,7 +2129,6 @@
         </w:rPr>
         <w:t>name</w:t>
       </w:r>
-      <w:proofErr w:type="spellEnd"/>
       <w:r>
         <w:rPr>
           <w:rFonts w:ascii="Consolas" w:hAnsi="Consolas" w:cs="Consolas"/>
@@ -2489,18 +2194,8 @@
           <w:color w:val="3F7F5F"/>
           <w:sz w:val="20"/>
         </w:rPr>
-        <w:t xml:space="preserve"> </w:t>
-      </w:r>
-      <w:proofErr w:type="spellStart"/>
-      <w:r>
-        <w:rPr>
-          <w:rFonts w:ascii="Consolas" w:hAnsi="Consolas" w:cs="Consolas"/>
-          <w:color w:val="3F7F5F"/>
-          <w:sz w:val="20"/>
-        </w:rPr>
-        <w:t>myTube</w:t>
-      </w:r>
-      <w:proofErr w:type="spellEnd"/>
+        <w:t xml:space="preserve"> myTube</w:t>
+      </w:r>
     </w:p>
     <w:p>
       <w:pPr>
@@ -2529,7 +2224,6 @@
         </w:rPr>
         <w:t xml:space="preserve">// </w:t>
       </w:r>
-      <w:proofErr w:type="gramStart"/>
       <w:r>
         <w:rPr>
           <w:rFonts w:ascii="Consolas" w:hAnsi="Consolas" w:cs="Consolas"/>
@@ -2539,7 +2233,6 @@
         </w:rPr>
         <w:t>avatar</w:t>
       </w:r>
-      <w:proofErr w:type="gramEnd"/>
     </w:p>
     <w:p>
       <w:pPr>
@@ -2568,7 +2261,6 @@
         </w:rPr>
         <w:t xml:space="preserve">// </w:t>
       </w:r>
-      <w:proofErr w:type="gramStart"/>
       <w:r>
         <w:rPr>
           <w:rFonts w:ascii="Consolas" w:hAnsi="Consolas" w:cs="Consolas"/>
@@ -2578,7 +2270,6 @@
         </w:rPr>
         <w:t>listes</w:t>
       </w:r>
-      <w:proofErr w:type="gramEnd"/>
       <w:r>
         <w:rPr>
           <w:rFonts w:ascii="Consolas" w:hAnsi="Consolas" w:cs="Consolas"/>
@@ -2688,7 +2379,6 @@
         </w:rPr>
         <w:t>//</w:t>
       </w:r>
-      <w:proofErr w:type="spellStart"/>
       <w:r>
         <w:rPr>
           <w:rFonts w:ascii="Consolas" w:hAnsi="Consolas" w:cs="Consolas"/>
@@ -2698,7 +2388,6 @@
         </w:rPr>
         <w:t>souscripions</w:t>
       </w:r>
-      <w:proofErr w:type="spellEnd"/>
     </w:p>
     <w:p>
       <w:pPr>
@@ -2720,13 +2409,8 @@
         </w:numPr>
         <w:ind w:left="142"/>
       </w:pPr>
-      <w:proofErr w:type="spellStart"/>
-      <w:r>
-        <w:t>private</w:t>
-      </w:r>
-      <w:proofErr w:type="spellEnd"/>
-      <w:r>
-        <w:t xml:space="preserve"> String message; //texte du commentaire</w:t>
+      <w:r>
+        <w:t>private String message; //texte du commentaire</w:t>
       </w:r>
     </w:p>
     <w:p>
@@ -2738,221 +2422,6 @@
         </w:numPr>
         <w:ind w:left="142"/>
       </w:pPr>
-      <w:r>
-        <w:rPr>
-          <w:noProof/>
-        </w:rPr>
-        <mc:AlternateContent>
-          <mc:Choice Requires="wps">
-            <w:drawing>
-              <wp:anchor distT="0" distB="0" distL="114300" distR="114300" simplePos="0" relativeHeight="251661312" behindDoc="0" locked="0" layoutInCell="1" allowOverlap="1" wp14:anchorId="2F414322" wp14:editId="75B94D15">
-                <wp:simplePos x="0" y="0"/>
-                <wp:positionH relativeFrom="column">
-                  <wp:posOffset>4124325</wp:posOffset>
-                </wp:positionH>
-                <wp:positionV relativeFrom="paragraph">
-                  <wp:posOffset>153035</wp:posOffset>
-                </wp:positionV>
-                <wp:extent cx="2543175" cy="542925"/>
-                <wp:effectExtent l="0" t="0" r="28575" b="28575"/>
-                <wp:wrapNone/>
-                <wp:docPr id="2" name="Zone de texte 2"/>
-                <wp:cNvGraphicFramePr/>
-                <a:graphic xmlns:a="http://schemas.openxmlformats.org/drawingml/2006/main">
-                  <a:graphicData uri="http://schemas.microsoft.com/office/word/2010/wordprocessingShape">
-                    <wps:wsp>
-                      <wps:cNvSpPr txBox="1"/>
-                      <wps:spPr>
-                        <a:xfrm>
-                          <a:off x="0" y="0"/>
-                          <a:ext cx="2543175" cy="542925"/>
-                        </a:xfrm>
-                        <a:prstGeom prst="rect">
-                          <a:avLst/>
-                        </a:prstGeom>
-                        <a:solidFill>
-                          <a:srgbClr val="FF6699"/>
-                        </a:solidFill>
-                        <a:ln w="6350">
-                          <a:solidFill>
-                            <a:schemeClr val="bg2">
-                              <a:lumMod val="50000"/>
-                            </a:schemeClr>
-                          </a:solidFill>
-                        </a:ln>
-                        <a:effectLst/>
-                      </wps:spPr>
-                      <wps:style>
-                        <a:lnRef idx="0">
-                          <a:schemeClr val="accent1"/>
-                        </a:lnRef>
-                        <a:fillRef idx="0">
-                          <a:schemeClr val="accent1"/>
-                        </a:fillRef>
-                        <a:effectRef idx="0">
-                          <a:schemeClr val="accent1"/>
-                        </a:effectRef>
-                        <a:fontRef idx="minor">
-                          <a:schemeClr val="dk1"/>
-                        </a:fontRef>
-                      </wps:style>
-                      <wps:txbx>
-                        <w:txbxContent>
-                          <w:p>
-                            <w:pPr>
-                              <w:rPr>
-                                <w:b/>
-                                <w:color w:val="1E1611" w:themeColor="background2" w:themeShade="1A"/>
-                              </w:rPr>
-                            </w:pPr>
-                            <w:r>
-                              <w:rPr>
-                                <w:b/>
-                                <w:color w:val="1E1611" w:themeColor="background2" w:themeShade="1A"/>
-                              </w:rPr>
-                              <w:t xml:space="preserve">TODO copier le code HTML de la page </w:t>
-                            </w:r>
-                            <w:proofErr w:type="spellStart"/>
-                            <w:r>
-                              <w:rPr>
-                                <w:b/>
-                                <w:color w:val="1E1611" w:themeColor="background2" w:themeShade="1A"/>
-                              </w:rPr>
-                              <w:t>video</w:t>
-                            </w:r>
-                            <w:proofErr w:type="spellEnd"/>
-                            <w:r>
-                              <w:rPr>
-                                <w:b/>
-                                <w:color w:val="1E1611" w:themeColor="background2" w:themeShade="1A"/>
-                              </w:rPr>
-                              <w:t xml:space="preserve"> dans la </w:t>
-                            </w:r>
-                            <w:proofErr w:type="spellStart"/>
-                            <w:r>
-                              <w:rPr>
-                                <w:b/>
-                                <w:color w:val="1E1611" w:themeColor="background2" w:themeShade="1A"/>
-                              </w:rPr>
-                              <w:t>jsp</w:t>
-                            </w:r>
-                            <w:proofErr w:type="spellEnd"/>
-                            <w:r>
-                              <w:rPr>
-                                <w:b/>
-                                <w:color w:val="1E1611" w:themeColor="background2" w:themeShade="1A"/>
-                              </w:rPr>
-                              <w:t xml:space="preserve"> et copier la feuille de style </w:t>
-                            </w:r>
-                            <w:proofErr w:type="spellStart"/>
-                            <w:r>
-                              <w:rPr>
-                                <w:b/>
-                                <w:color w:val="1E1611" w:themeColor="background2" w:themeShade="1A"/>
-                              </w:rPr>
-                              <w:t>css</w:t>
-                            </w:r>
-                            <w:proofErr w:type="spellEnd"/>
-                            <w:r>
-                              <w:rPr>
-                                <w:b/>
-                                <w:color w:val="1E1611" w:themeColor="background2" w:themeShade="1A"/>
-                              </w:rPr>
-                              <w:t xml:space="preserve"> dans le répertoire java</w:t>
-                            </w:r>
-                          </w:p>
-                        </w:txbxContent>
-                      </wps:txbx>
-                      <wps:bodyPr rot="0" spcFirstLastPara="0" vertOverflow="overflow" horzOverflow="overflow" vert="horz" wrap="square" lIns="91440" tIns="45720" rIns="91440" bIns="45720" numCol="1" spcCol="0" rtlCol="0" fromWordArt="0" anchor="t" anchorCtr="0" forceAA="0" compatLnSpc="1">
-                        <a:prstTxWarp prst="textNoShape">
-                          <a:avLst/>
-                        </a:prstTxWarp>
-                        <a:noAutofit/>
-                      </wps:bodyPr>
-                    </wps:wsp>
-                  </a:graphicData>
-                </a:graphic>
-                <wp14:sizeRelV relativeFrom="margin">
-                  <wp14:pctHeight>0</wp14:pctHeight>
-                </wp14:sizeRelV>
-              </wp:anchor>
-            </w:drawing>
-          </mc:Choice>
-          <mc:Fallback>
-            <w:pict>
-              <v:shape w14:anchorId="2F414322" id="Zone de texte 2" o:spid="_x0000_s1028" type="#_x0000_t202" style="position:absolute;left:0;text-align:left;margin-left:324.75pt;margin-top:12.05pt;width:200.25pt;height:42.75pt;z-index:251661312;visibility:visible;mso-wrap-style:square;mso-height-percent:0;mso-wrap-distance-left:9pt;mso-wrap-distance-top:0;mso-wrap-distance-right:9pt;mso-wrap-distance-bottom:0;mso-position-horizontal:absolute;mso-position-horizontal-relative:text;mso-position-vertical:absolute;mso-position-vertical-relative:text;mso-height-percent:0;mso-height-relative:margin;v-text-anchor:top" o:gfxdata="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" fillcolor="#f69" strokecolor="#966b54 [1614]" strokeweight=".5pt">
-                <v:textbox>
-                  <w:txbxContent>
-                    <w:p>
-                      <w:pPr>
-                        <w:rPr>
-                          <w:b/>
-                          <w:color w:val="1E1611" w:themeColor="background2" w:themeShade="1A"/>
-                        </w:rPr>
-                      </w:pPr>
-                      <w:r>
-                        <w:rPr>
-                          <w:b/>
-                          <w:color w:val="1E1611" w:themeColor="background2" w:themeShade="1A"/>
-                        </w:rPr>
-                        <w:t xml:space="preserve">TODO copier le code HTML de la page </w:t>
-                      </w:r>
-                      <w:proofErr w:type="spellStart"/>
-                      <w:r>
-                        <w:rPr>
-                          <w:b/>
-                          <w:color w:val="1E1611" w:themeColor="background2" w:themeShade="1A"/>
-                        </w:rPr>
-                        <w:t>video</w:t>
-                      </w:r>
-                      <w:proofErr w:type="spellEnd"/>
-                      <w:r>
-                        <w:rPr>
-                          <w:b/>
-                          <w:color w:val="1E1611" w:themeColor="background2" w:themeShade="1A"/>
-                        </w:rPr>
-                        <w:t xml:space="preserve"> dans la </w:t>
-                      </w:r>
-                      <w:proofErr w:type="spellStart"/>
-                      <w:r>
-                        <w:rPr>
-                          <w:b/>
-                          <w:color w:val="1E1611" w:themeColor="background2" w:themeShade="1A"/>
-                        </w:rPr>
-                        <w:t>jsp</w:t>
-                      </w:r>
-                      <w:proofErr w:type="spellEnd"/>
-                      <w:r>
-                        <w:rPr>
-                          <w:b/>
-                          <w:color w:val="1E1611" w:themeColor="background2" w:themeShade="1A"/>
-                        </w:rPr>
-                        <w:t xml:space="preserve"> et copier la feuille de style </w:t>
-                      </w:r>
-                      <w:proofErr w:type="spellStart"/>
-                      <w:r>
-                        <w:rPr>
-                          <w:b/>
-                          <w:color w:val="1E1611" w:themeColor="background2" w:themeShade="1A"/>
-                        </w:rPr>
-                        <w:t>css</w:t>
-                      </w:r>
-                      <w:proofErr w:type="spellEnd"/>
-                      <w:r>
-                        <w:rPr>
-                          <w:b/>
-                          <w:color w:val="1E1611" w:themeColor="background2" w:themeShade="1A"/>
-                        </w:rPr>
-                        <w:t xml:space="preserve"> dans le répertoire java</w:t>
-                      </w:r>
-                    </w:p>
-                  </w:txbxContent>
-                </v:textbox>
-              </v:shape>
-            </w:pict>
-          </mc:Fallback>
-        </mc:AlternateContent>
-      </w:r>
     </w:p>
     <w:p>
       <w:pPr>
@@ -2963,6 +2432,7 @@
         </w:numPr>
       </w:pPr>
       <w:r>
+        <w:lastRenderedPageBreak/>
         <w:t>Rés</w:t>
       </w:r>
       <w:r>
@@ -2981,15 +2451,7 @@
         </w:rPr>
       </w:pPr>
       <w:r>
-        <w:t xml:space="preserve">La disposition et la mise en forme ont été inspirées de la page </w:t>
-      </w:r>
-      <w:proofErr w:type="spellStart"/>
-      <w:r>
-        <w:t>Youtube</w:t>
-      </w:r>
-      <w:proofErr w:type="spellEnd"/>
-      <w:r>
-        <w:t>.</w:t>
+        <w:t>La disposition et la mise en forme ont été inspirées de la page Youtube.</w:t>
       </w:r>
       <w:r>
         <w:rPr>
@@ -3016,13 +2478,8 @@
         </w:numPr>
       </w:pPr>
       <w:r>
-        <w:t xml:space="preserve">Résolution de la classe </w:t>
-      </w:r>
-      <w:proofErr w:type="spellStart"/>
-      <w:r>
-        <w:t>VideoRepository</w:t>
-      </w:r>
-      <w:proofErr w:type="spellEnd"/>
+        <w:t>Résolution de la classe VideoRepository</w:t>
+      </w:r>
     </w:p>
     <w:p>
       <w:pPr>
@@ -3087,25 +2544,7 @@
           <w:color w:val="3F7F5F"/>
           <w:sz w:val="20"/>
         </w:rPr>
-        <w:t xml:space="preserve"> </w:t>
-      </w:r>
-      <w:proofErr w:type="spellStart"/>
-      <w:r>
-        <w:rPr>
-          <w:rFonts w:ascii="Consolas" w:hAnsi="Consolas" w:cs="Consolas"/>
-          <w:color w:val="3F7F5F"/>
-          <w:sz w:val="20"/>
-        </w:rPr>
-        <w:t>video</w:t>
-      </w:r>
-      <w:proofErr w:type="spellEnd"/>
-      <w:r>
-        <w:rPr>
-          <w:rFonts w:ascii="Consolas" w:hAnsi="Consolas" w:cs="Consolas"/>
-          <w:color w:val="3F7F5F"/>
-          <w:sz w:val="20"/>
-        </w:rPr>
-        <w:t xml:space="preserve"> à </w:t>
+        <w:t xml:space="preserve"> video à </w:t>
       </w:r>
       <w:r>
         <w:rPr>
@@ -3156,25 +2595,7 @@
           <w:color w:val="3F7F5F"/>
           <w:sz w:val="20"/>
         </w:rPr>
-        <w:t xml:space="preserve"> </w:t>
-      </w:r>
-      <w:proofErr w:type="spellStart"/>
-      <w:r>
-        <w:rPr>
-          <w:rFonts w:ascii="Consolas" w:hAnsi="Consolas" w:cs="Consolas"/>
-          <w:color w:val="3F7F5F"/>
-          <w:sz w:val="20"/>
-        </w:rPr>
-        <w:t>videos</w:t>
-      </w:r>
-      <w:proofErr w:type="spellEnd"/>
-      <w:r>
-        <w:rPr>
-          <w:rFonts w:ascii="Consolas" w:hAnsi="Consolas" w:cs="Consolas"/>
-          <w:color w:val="3F7F5F"/>
-          <w:sz w:val="20"/>
-        </w:rPr>
-        <w:t xml:space="preserve"> </w:t>
+        <w:t xml:space="preserve"> videos </w:t>
       </w:r>
       <w:r>
         <w:rPr>
@@ -3206,7 +2627,6 @@
         </w:rPr>
         <w:tab/>
       </w:r>
-      <w:proofErr w:type="gramStart"/>
       <w:r>
         <w:rPr>
           <w:rFonts w:ascii="Consolas" w:hAnsi="Consolas" w:cs="Consolas"/>
@@ -3218,17 +2638,15 @@
         </w:rPr>
         <w:t>public</w:t>
       </w:r>
-      <w:proofErr w:type="gramEnd"/>
-      <w:r>
-        <w:rPr>
-          <w:rFonts w:ascii="Consolas" w:hAnsi="Consolas" w:cs="Consolas"/>
-          <w:color w:val="000000"/>
-          <w:sz w:val="20"/>
-          <w:lang w:val="en-GB"/>
-        </w:rPr>
-        <w:t xml:space="preserve"> </w:t>
-      </w:r>
-      <w:proofErr w:type="spellStart"/>
+      <w:r>
+        <w:rPr>
+          <w:rFonts w:ascii="Consolas" w:hAnsi="Consolas" w:cs="Consolas"/>
+          <w:color w:val="000000"/>
+          <w:sz w:val="20"/>
+          <w:lang w:val="en-GB"/>
+        </w:rPr>
+        <w:t xml:space="preserve"> </w:t>
+      </w:r>
       <w:r>
         <w:rPr>
           <w:rFonts w:ascii="Consolas" w:hAnsi="Consolas" w:cs="Consolas"/>
@@ -3239,7 +2657,6 @@
         </w:rPr>
         <w:t>ArrayList</w:t>
       </w:r>
-      <w:proofErr w:type="spellEnd"/>
       <w:r>
         <w:rPr>
           <w:rFonts w:ascii="Consolas" w:hAnsi="Consolas" w:cs="Consolas"/>
@@ -3249,27 +2666,15 @@
         </w:rPr>
         <w:t xml:space="preserve">&lt;Video&gt; </w:t>
       </w:r>
-      <w:proofErr w:type="spellStart"/>
-      <w:r>
-        <w:rPr>
-          <w:rFonts w:ascii="Consolas" w:hAnsi="Consolas" w:cs="Consolas"/>
-          <w:color w:val="000000"/>
-          <w:sz w:val="20"/>
-          <w:u w:val="single"/>
-          <w:lang w:val="en-GB"/>
-        </w:rPr>
-        <w:t>findTrending</w:t>
-      </w:r>
-      <w:proofErr w:type="spellEnd"/>
-      <w:r>
-        <w:rPr>
-          <w:rFonts w:ascii="Consolas" w:hAnsi="Consolas" w:cs="Consolas"/>
-          <w:color w:val="000000"/>
-          <w:sz w:val="20"/>
-          <w:u w:val="single"/>
-          <w:lang w:val="en-GB"/>
-        </w:rPr>
-        <w:t xml:space="preserve">(Video </w:t>
+      <w:r>
+        <w:rPr>
+          <w:rFonts w:ascii="Consolas" w:hAnsi="Consolas" w:cs="Consolas"/>
+          <w:color w:val="000000"/>
+          <w:sz w:val="20"/>
+          <w:u w:val="single"/>
+          <w:lang w:val="en-GB"/>
+        </w:rPr>
+        <w:t xml:space="preserve">findTrending(Video </w:t>
       </w:r>
       <w:r>
         <w:rPr>
@@ -3344,7 +2749,6 @@
         </w:rPr>
         <w:tab/>
       </w:r>
-      <w:proofErr w:type="gramStart"/>
       <w:r>
         <w:rPr>
           <w:rFonts w:ascii="Consolas" w:hAnsi="Consolas" w:cs="Consolas"/>
@@ -3356,7 +2760,6 @@
         </w:rPr>
         <w:t>if</w:t>
       </w:r>
-      <w:proofErr w:type="gramEnd"/>
       <w:r>
         <w:rPr>
           <w:rFonts w:ascii="Consolas" w:hAnsi="Consolas" w:cs="Consolas"/>
@@ -3366,7 +2769,6 @@
         </w:rPr>
         <w:t xml:space="preserve"> (</w:t>
       </w:r>
-      <w:proofErr w:type="spellStart"/>
       <w:r>
         <w:rPr>
           <w:rFonts w:ascii="Consolas" w:hAnsi="Consolas" w:cs="Consolas"/>
@@ -3383,19 +2785,8 @@
           <w:sz w:val="20"/>
           <w:lang w:val="en-GB"/>
         </w:rPr>
-        <w:t>.getId</w:t>
-      </w:r>
-      <w:proofErr w:type="spellEnd"/>
-      <w:r>
-        <w:rPr>
-          <w:rFonts w:ascii="Consolas" w:hAnsi="Consolas" w:cs="Consolas"/>
-          <w:color w:val="000000"/>
-          <w:sz w:val="20"/>
-          <w:lang w:val="en-GB"/>
-        </w:rPr>
-        <w:t xml:space="preserve">()&gt;0 &amp;&amp; </w:t>
-      </w:r>
-      <w:proofErr w:type="spellStart"/>
+        <w:t xml:space="preserve">.getId()&gt;0 &amp;&amp; </w:t>
+      </w:r>
       <w:r>
         <w:rPr>
           <w:rFonts w:ascii="Consolas" w:hAnsi="Consolas" w:cs="Consolas"/>
@@ -3412,17 +2803,7 @@
           <w:sz w:val="20"/>
           <w:lang w:val="en-GB"/>
         </w:rPr>
-        <w:t>.getId</w:t>
-      </w:r>
-      <w:proofErr w:type="spellEnd"/>
-      <w:r>
-        <w:rPr>
-          <w:rFonts w:ascii="Consolas" w:hAnsi="Consolas" w:cs="Consolas"/>
-          <w:color w:val="000000"/>
-          <w:sz w:val="20"/>
-          <w:lang w:val="en-GB"/>
-        </w:rPr>
-        <w:t>()&lt;6) {</w:t>
+        <w:t>.getId()&lt;6) {</w:t>
       </w:r>
     </w:p>
     <w:p>
@@ -3464,8 +2845,6 @@
         </w:rPr>
         <w:tab/>
       </w:r>
-      <w:proofErr w:type="spellStart"/>
-      <w:proofErr w:type="gramStart"/>
       <w:r>
         <w:rPr>
           <w:rFonts w:ascii="Consolas" w:hAnsi="Consolas" w:cs="Consolas"/>
@@ -3496,7 +2875,6 @@
         </w:rPr>
         <w:t>add</w:t>
       </w:r>
-      <w:proofErr w:type="spellEnd"/>
       <w:r>
         <w:rPr>
           <w:rFonts w:ascii="Consolas" w:hAnsi="Consolas" w:cs="Consolas"/>
@@ -3506,7 +2884,6 @@
         </w:rPr>
         <w:t>(</w:t>
       </w:r>
-      <w:proofErr w:type="gramEnd"/>
       <w:r>
         <w:rPr>
           <w:rFonts w:ascii="Consolas" w:hAnsi="Consolas" w:cs="Consolas"/>
@@ -3565,7 +2942,6 @@
         </w:rPr>
         <w:tab/>
       </w:r>
-      <w:proofErr w:type="gramStart"/>
       <w:r>
         <w:rPr>
           <w:rFonts w:ascii="Consolas" w:hAnsi="Consolas" w:cs="Consolas"/>
@@ -3577,7 +2953,6 @@
         </w:rPr>
         <w:t>return</w:t>
       </w:r>
-      <w:proofErr w:type="gramEnd"/>
       <w:r>
         <w:rPr>
           <w:rFonts w:ascii="Consolas" w:hAnsi="Consolas" w:cs="Consolas"/>
@@ -3757,25 +3132,7 @@
           <w:color w:val="3F7F5F"/>
           <w:sz w:val="20"/>
         </w:rPr>
-        <w:t xml:space="preserve"> </w:t>
-      </w:r>
-      <w:proofErr w:type="spellStart"/>
-      <w:r>
-        <w:rPr>
-          <w:rFonts w:ascii="Consolas" w:hAnsi="Consolas" w:cs="Consolas"/>
-          <w:color w:val="3F7F5F"/>
-          <w:sz w:val="20"/>
-        </w:rPr>
-        <w:t>video</w:t>
-      </w:r>
-      <w:proofErr w:type="spellEnd"/>
-      <w:r>
-        <w:rPr>
-          <w:rFonts w:ascii="Consolas" w:hAnsi="Consolas" w:cs="Consolas"/>
-          <w:color w:val="3F7F5F"/>
-          <w:sz w:val="20"/>
-        </w:rPr>
-        <w:t xml:space="preserve"> à </w:t>
+        <w:t xml:space="preserve"> video à </w:t>
       </w:r>
       <w:r>
         <w:rPr>
@@ -3826,25 +3183,7 @@
           <w:color w:val="3F7F5F"/>
           <w:sz w:val="20"/>
         </w:rPr>
-        <w:t xml:space="preserve"> </w:t>
-      </w:r>
-      <w:proofErr w:type="spellStart"/>
-      <w:r>
-        <w:rPr>
-          <w:rFonts w:ascii="Consolas" w:hAnsi="Consolas" w:cs="Consolas"/>
-          <w:color w:val="3F7F5F"/>
-          <w:sz w:val="20"/>
-        </w:rPr>
-        <w:t>videos</w:t>
-      </w:r>
-      <w:proofErr w:type="spellEnd"/>
-      <w:r>
-        <w:rPr>
-          <w:rFonts w:ascii="Consolas" w:hAnsi="Consolas" w:cs="Consolas"/>
-          <w:color w:val="3F7F5F"/>
-          <w:sz w:val="20"/>
-        </w:rPr>
-        <w:t xml:space="preserve"> </w:t>
+        <w:t xml:space="preserve"> videos </w:t>
       </w:r>
       <w:r>
         <w:rPr>
@@ -3876,7 +3215,6 @@
         </w:rPr>
         <w:tab/>
       </w:r>
-      <w:proofErr w:type="gramStart"/>
       <w:r>
         <w:rPr>
           <w:rFonts w:ascii="Consolas" w:hAnsi="Consolas" w:cs="Consolas"/>
@@ -3888,17 +3226,15 @@
         </w:rPr>
         <w:t>public</w:t>
       </w:r>
-      <w:proofErr w:type="gramEnd"/>
-      <w:r>
-        <w:rPr>
-          <w:rFonts w:ascii="Consolas" w:hAnsi="Consolas" w:cs="Consolas"/>
-          <w:color w:val="000000"/>
-          <w:sz w:val="20"/>
-          <w:lang w:val="en-GB"/>
-        </w:rPr>
-        <w:t xml:space="preserve"> </w:t>
-      </w:r>
-      <w:proofErr w:type="spellStart"/>
+      <w:r>
+        <w:rPr>
+          <w:rFonts w:ascii="Consolas" w:hAnsi="Consolas" w:cs="Consolas"/>
+          <w:color w:val="000000"/>
+          <w:sz w:val="20"/>
+          <w:lang w:val="en-GB"/>
+        </w:rPr>
+        <w:t xml:space="preserve"> </w:t>
+      </w:r>
       <w:r>
         <w:rPr>
           <w:rFonts w:ascii="Consolas" w:hAnsi="Consolas" w:cs="Consolas"/>
@@ -3909,7 +3245,6 @@
         </w:rPr>
         <w:t>ArrayList</w:t>
       </w:r>
-      <w:proofErr w:type="spellEnd"/>
       <w:r>
         <w:rPr>
           <w:rFonts w:ascii="Consolas" w:hAnsi="Consolas" w:cs="Consolas"/>
@@ -3919,27 +3254,15 @@
         </w:rPr>
         <w:t xml:space="preserve">&lt;Video&gt; </w:t>
       </w:r>
-      <w:proofErr w:type="spellStart"/>
-      <w:r>
-        <w:rPr>
-          <w:rFonts w:ascii="Consolas" w:hAnsi="Consolas" w:cs="Consolas"/>
-          <w:color w:val="000000"/>
-          <w:sz w:val="20"/>
-          <w:u w:val="single"/>
-          <w:lang w:val="en-GB"/>
-        </w:rPr>
-        <w:t>findTrending</w:t>
-      </w:r>
-      <w:proofErr w:type="spellEnd"/>
-      <w:r>
-        <w:rPr>
-          <w:rFonts w:ascii="Consolas" w:hAnsi="Consolas" w:cs="Consolas"/>
-          <w:color w:val="000000"/>
-          <w:sz w:val="20"/>
-          <w:u w:val="single"/>
-          <w:lang w:val="en-GB"/>
-        </w:rPr>
-        <w:t xml:space="preserve">(Video </w:t>
+      <w:r>
+        <w:rPr>
+          <w:rFonts w:ascii="Consolas" w:hAnsi="Consolas" w:cs="Consolas"/>
+          <w:color w:val="000000"/>
+          <w:sz w:val="20"/>
+          <w:u w:val="single"/>
+          <w:lang w:val="en-GB"/>
+        </w:rPr>
+        <w:t xml:space="preserve">findTrending(Video </w:t>
       </w:r>
       <w:r>
         <w:rPr>
@@ -4014,7 +3337,6 @@
         </w:rPr>
         <w:tab/>
       </w:r>
-      <w:proofErr w:type="gramStart"/>
       <w:r>
         <w:rPr>
           <w:rFonts w:ascii="Consolas" w:hAnsi="Consolas" w:cs="Consolas"/>
@@ -4026,7 +3348,6 @@
         </w:rPr>
         <w:t>if</w:t>
       </w:r>
-      <w:proofErr w:type="gramEnd"/>
       <w:r>
         <w:rPr>
           <w:rFonts w:ascii="Consolas" w:hAnsi="Consolas" w:cs="Consolas"/>
@@ -4036,7 +3357,6 @@
         </w:rPr>
         <w:t xml:space="preserve"> (</w:t>
       </w:r>
-      <w:proofErr w:type="spellStart"/>
       <w:r>
         <w:rPr>
           <w:rFonts w:ascii="Consolas" w:hAnsi="Consolas" w:cs="Consolas"/>
@@ -4053,17 +3373,7 @@
           <w:sz w:val="20"/>
           <w:lang w:val="en-GB"/>
         </w:rPr>
-        <w:t>.getId</w:t>
-      </w:r>
-      <w:proofErr w:type="spellEnd"/>
-      <w:r>
-        <w:rPr>
-          <w:rFonts w:ascii="Consolas" w:hAnsi="Consolas" w:cs="Consolas"/>
-          <w:color w:val="000000"/>
-          <w:sz w:val="20"/>
-          <w:lang w:val="en-GB"/>
-        </w:rPr>
-        <w:t>()&gt;5){</w:t>
+        <w:t>.getId()&gt;5){</w:t>
       </w:r>
     </w:p>
     <w:p>
@@ -4105,8 +3415,6 @@
         </w:rPr>
         <w:tab/>
       </w:r>
-      <w:proofErr w:type="spellStart"/>
-      <w:proofErr w:type="gramStart"/>
       <w:r>
         <w:rPr>
           <w:rFonts w:ascii="Consolas" w:hAnsi="Consolas" w:cs="Consolas"/>
@@ -4137,7 +3445,6 @@
         </w:rPr>
         <w:t>add</w:t>
       </w:r>
-      <w:proofErr w:type="spellEnd"/>
       <w:r>
         <w:rPr>
           <w:rFonts w:ascii="Consolas" w:hAnsi="Consolas" w:cs="Consolas"/>
@@ -4147,7 +3454,6 @@
         </w:rPr>
         <w:t>(</w:t>
       </w:r>
-      <w:proofErr w:type="gramEnd"/>
       <w:r>
         <w:rPr>
           <w:rFonts w:ascii="Consolas" w:hAnsi="Consolas" w:cs="Consolas"/>
@@ -4206,7 +3512,6 @@
         </w:rPr>
         <w:tab/>
       </w:r>
-      <w:proofErr w:type="gramStart"/>
       <w:r>
         <w:rPr>
           <w:rFonts w:ascii="Consolas" w:hAnsi="Consolas" w:cs="Consolas"/>
@@ -4218,7 +3523,6 @@
         </w:rPr>
         <w:t>return</w:t>
       </w:r>
-      <w:proofErr w:type="gramEnd"/>
       <w:r>
         <w:rPr>
           <w:rFonts w:ascii="Consolas" w:hAnsi="Consolas" w:cs="Consolas"/>
@@ -4379,23 +3683,7 @@
                                 <w:b/>
                                 <w:color w:val="1E1611" w:themeColor="background2" w:themeShade="1A"/>
                               </w:rPr>
-                              <w:t xml:space="preserve">Comment passer de la page d’accueil à la page </w:t>
-                            </w:r>
-                            <w:proofErr w:type="spellStart"/>
-                            <w:r>
-                              <w:rPr>
-                                <w:b/>
-                                <w:color w:val="1E1611" w:themeColor="background2" w:themeShade="1A"/>
-                              </w:rPr>
-                              <w:t>video</w:t>
-                            </w:r>
-                            <w:proofErr w:type="spellEnd"/>
-                            <w:r>
-                              <w:rPr>
-                                <w:b/>
-                                <w:color w:val="1E1611" w:themeColor="background2" w:themeShade="1A"/>
-                              </w:rPr>
-                              <w:t xml:space="preserve"> en cliquant sur une vidéo ? Quel code ?</w:t>
+                              <w:t>Comment passer de la page d’accueil à la page video en cliquant sur une vidéo ? Quel code ?</w:t>
                             </w:r>
                           </w:p>
                         </w:txbxContent>
@@ -4519,13 +3807,8 @@
         <w:t>Le co</w:t>
       </w:r>
       <w:r>
-        <w:t xml:space="preserve">ntenu de la servlet </w:t>
-      </w:r>
-      <w:proofErr w:type="spellStart"/>
-      <w:r>
-        <w:t>HomeServlet</w:t>
-      </w:r>
-      <w:proofErr w:type="spellEnd"/>
+        <w:t>ntenu de la servlet HomeServlet</w:t>
+      </w:r>
       <w:r>
         <w:t xml:space="preserve"> s’affi</w:t>
       </w:r>
@@ -4533,18 +3816,10 @@
         <w:t xml:space="preserve">che via le chemin </w:t>
       </w:r>
       <w:r>
-        <w:t>/</w:t>
-      </w:r>
-      <w:proofErr w:type="spellStart"/>
-      <w:r>
-        <w:t>H</w:t>
-      </w:r>
-      <w:r>
-        <w:t>omePage</w:t>
-      </w:r>
-      <w:proofErr w:type="spellEnd"/>
-      <w:r>
-        <w:t>.</w:t>
+        <w:t>/H</w:t>
+      </w:r>
+      <w:r>
+        <w:t>omePage.</w:t>
       </w:r>
       <w:r>
         <w:t xml:space="preserve"> L’adresse de la page d’accueil est donc : </w:t>
@@ -4556,200 +3831,7 @@
     <w:p/>
     <w:p>
       <w:r>
-        <w:rPr>
-          <w:noProof/>
-        </w:rPr>
-        <mc:AlternateContent>
-          <mc:Choice Requires="wps">
-            <w:drawing>
-              <wp:anchor distT="0" distB="0" distL="114300" distR="114300" simplePos="0" relativeHeight="251663360" behindDoc="0" locked="0" layoutInCell="1" allowOverlap="1" wp14:anchorId="68A8C421" wp14:editId="2D791914">
-                <wp:simplePos x="0" y="0"/>
-                <wp:positionH relativeFrom="column">
-                  <wp:posOffset>4276725</wp:posOffset>
-                </wp:positionH>
-                <wp:positionV relativeFrom="paragraph">
-                  <wp:posOffset>54610</wp:posOffset>
-                </wp:positionV>
-                <wp:extent cx="2543175" cy="819150"/>
-                <wp:effectExtent l="0" t="0" r="28575" b="19050"/>
-                <wp:wrapNone/>
-                <wp:docPr id="3" name="Zone de texte 3"/>
-                <wp:cNvGraphicFramePr/>
-                <a:graphic xmlns:a="http://schemas.openxmlformats.org/drawingml/2006/main">
-                  <a:graphicData uri="http://schemas.microsoft.com/office/word/2010/wordprocessingShape">
-                    <wps:wsp>
-                      <wps:cNvSpPr txBox="1"/>
-                      <wps:spPr>
-                        <a:xfrm>
-                          <a:off x="0" y="0"/>
-                          <a:ext cx="2543175" cy="819150"/>
-                        </a:xfrm>
-                        <a:prstGeom prst="rect">
-                          <a:avLst/>
-                        </a:prstGeom>
-                        <a:solidFill>
-                          <a:srgbClr val="FF6699"/>
-                        </a:solidFill>
-                        <a:ln w="6350">
-                          <a:solidFill>
-                            <a:schemeClr val="bg2">
-                              <a:lumMod val="50000"/>
-                            </a:schemeClr>
-                          </a:solidFill>
-                        </a:ln>
-                        <a:effectLst/>
-                      </wps:spPr>
-                      <wps:style>
-                        <a:lnRef idx="0">
-                          <a:schemeClr val="accent1"/>
-                        </a:lnRef>
-                        <a:fillRef idx="0">
-                          <a:schemeClr val="accent1"/>
-                        </a:fillRef>
-                        <a:effectRef idx="0">
-                          <a:schemeClr val="accent1"/>
-                        </a:effectRef>
-                        <a:fontRef idx="minor">
-                          <a:schemeClr val="dk1"/>
-                        </a:fontRef>
-                      </wps:style>
-                      <wps:txbx>
-                        <w:txbxContent>
-                          <w:p>
-                            <w:pPr>
-                              <w:rPr>
-                                <w:b/>
-                                <w:color w:val="1E1611" w:themeColor="background2" w:themeShade="1A"/>
-                              </w:rPr>
-                            </w:pPr>
-                            <w:r>
-                              <w:rPr>
-                                <w:b/>
-                                <w:color w:val="1E1611" w:themeColor="background2" w:themeShade="1A"/>
-                              </w:rPr>
-                              <w:t>TODO ajouter les informations manquantes dans le code HTML et la JSP</w:t>
-                            </w:r>
-                          </w:p>
-                          <w:p>
-                            <w:pPr>
-                              <w:rPr>
-                                <w:b/>
-                                <w:color w:val="1E1611" w:themeColor="background2" w:themeShade="1A"/>
-                              </w:rPr>
-                            </w:pPr>
-                            <w:r>
-                              <w:rPr>
-                                <w:b/>
-                                <w:color w:val="1E1611" w:themeColor="background2" w:themeShade="1A"/>
-                              </w:rPr>
-                              <w:t>TODO</w:t>
-                            </w:r>
-                            <w:r>
-                              <w:rPr>
-                                <w:b/>
-                                <w:color w:val="1E1611" w:themeColor="background2" w:themeShade="1A"/>
-                              </w:rPr>
-                              <w:t xml:space="preserve"> é</w:t>
-                            </w:r>
-                            <w:r>
-                              <w:rPr>
-                                <w:b/>
-                                <w:color w:val="1E1611" w:themeColor="background2" w:themeShade="1A"/>
-                              </w:rPr>
-                              <w:t>crire l’adresse du site Web pour les deux pages</w:t>
-                            </w:r>
-                          </w:p>
-                        </w:txbxContent>
-                      </wps:txbx>
-                      <wps:bodyPr rot="0" spcFirstLastPara="0" vertOverflow="overflow" horzOverflow="overflow" vert="horz" wrap="square" lIns="91440" tIns="45720" rIns="91440" bIns="45720" numCol="1" spcCol="0" rtlCol="0" fromWordArt="0" anchor="t" anchorCtr="0" forceAA="0" compatLnSpc="1">
-                        <a:prstTxWarp prst="textNoShape">
-                          <a:avLst/>
-                        </a:prstTxWarp>
-                        <a:noAutofit/>
-                      </wps:bodyPr>
-                    </wps:wsp>
-                  </a:graphicData>
-                </a:graphic>
-                <wp14:sizeRelV relativeFrom="margin">
-                  <wp14:pctHeight>0</wp14:pctHeight>
-                </wp14:sizeRelV>
-              </wp:anchor>
-            </w:drawing>
-          </mc:Choice>
-          <mc:Fallback>
-            <w:pict>
-              <v:shape w14:anchorId="68A8C421" id="Zone de texte 3" o:spid="_x0000_s1029" type="#_x0000_t202" style="position:absolute;margin-left:336.75pt;margin-top:4.3pt;width:200.25pt;height:64.5pt;z-index:251663360;visibility:visible;mso-wrap-style:square;mso-height-percent:0;mso-wrap-distance-left:9pt;mso-wrap-distance-top:0;mso-wrap-distance-right:9pt;mso-wrap-distance-bottom:0;mso-position-horizontal:absolute;mso-position-horizontal-relative:text;mso-position-vertical:absolute;mso-position-vertical-relative:text;mso-height-percent:0;mso-height-relative:margin;v-text-anchor:top" o:gfxdata="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" fillcolor="#f69" strokecolor="#966b54 [1614]" strokeweight=".5pt">
-                <v:textbox>
-                  <w:txbxContent>
-                    <w:p>
-                      <w:pPr>
-                        <w:rPr>
-                          <w:b/>
-                          <w:color w:val="1E1611" w:themeColor="background2" w:themeShade="1A"/>
-                        </w:rPr>
-                      </w:pPr>
-                      <w:r>
-                        <w:rPr>
-                          <w:b/>
-                          <w:color w:val="1E1611" w:themeColor="background2" w:themeShade="1A"/>
-                        </w:rPr>
-                        <w:t>TODO ajouter les informations manquantes dans le code HTML et la JSP</w:t>
-                      </w:r>
-                    </w:p>
-                    <w:p>
-                      <w:pPr>
-                        <w:rPr>
-                          <w:b/>
-                          <w:color w:val="1E1611" w:themeColor="background2" w:themeShade="1A"/>
-                        </w:rPr>
-                      </w:pPr>
-                      <w:r>
-                        <w:rPr>
-                          <w:b/>
-                          <w:color w:val="1E1611" w:themeColor="background2" w:themeShade="1A"/>
-                        </w:rPr>
-                        <w:t>TODO</w:t>
-                      </w:r>
-                      <w:r>
-                        <w:rPr>
-                          <w:b/>
-                          <w:color w:val="1E1611" w:themeColor="background2" w:themeShade="1A"/>
-                        </w:rPr>
-                        <w:t xml:space="preserve"> é</w:t>
-                      </w:r>
-                      <w:r>
-                        <w:rPr>
-                          <w:b/>
-                          <w:color w:val="1E1611" w:themeColor="background2" w:themeShade="1A"/>
-                        </w:rPr>
-                        <w:t>crire l’adresse du site Web pour les deux pages</w:t>
-                      </w:r>
-                    </w:p>
-                  </w:txbxContent>
-                </v:textbox>
-              </v:shape>
-            </w:pict>
-          </mc:Fallback>
-        </mc:AlternateContent>
-      </w:r>
-      <w:r>
-        <w:t xml:space="preserve">La méthode </w:t>
-      </w:r>
-      <w:proofErr w:type="spellStart"/>
-      <w:r>
-        <w:t>doGet</w:t>
-      </w:r>
-      <w:proofErr w:type="spellEnd"/>
-      <w:r>
-        <w:t xml:space="preserve"> de la servlet </w:t>
-      </w:r>
-      <w:proofErr w:type="spellStart"/>
-      <w:r>
-        <w:t>HomeServlet</w:t>
-      </w:r>
-      <w:proofErr w:type="spellEnd"/>
-      <w:r>
-        <w:t xml:space="preserve"> effectue les actions suivantes : </w:t>
+        <w:t xml:space="preserve">La méthode doGet de la servlet HomeServlet effectue les actions suivantes : </w:t>
       </w:r>
     </w:p>
     <w:p>
@@ -4767,29 +3849,14 @@
       <w:r>
         <w:t xml:space="preserve"> vidéos </w:t>
       </w:r>
-      <w:proofErr w:type="spellStart"/>
       <w:r>
         <w:t>videoList</w:t>
       </w:r>
-      <w:proofErr w:type="spellEnd"/>
-    </w:p>
-    <w:p>
-      <w:r>
-        <w:t xml:space="preserve">- gestion du </w:t>
-      </w:r>
-      <w:proofErr w:type="spellStart"/>
-      <w:r>
-        <w:t>pathinfo</w:t>
-      </w:r>
-      <w:proofErr w:type="spellEnd"/>
-      <w:r>
-        <w:t xml:space="preserve"> et des </w:t>
-      </w:r>
-      <w:proofErr w:type="spellStart"/>
-      <w:r>
-        <w:t>status</w:t>
-      </w:r>
-      <w:proofErr w:type="spellEnd"/>
+    </w:p>
+    <w:p>
+      <w:r>
+        <w:t>- gestion du pathinfo et des status</w:t>
+      </w:r>
     </w:p>
     <w:p>
       <w:r>
@@ -4801,63 +3868,18 @@
     </w:p>
     <w:p>
       <w:r>
-        <w:t xml:space="preserve">Le contenu de la servlet </w:t>
-      </w:r>
-      <w:proofErr w:type="spellStart"/>
-      <w:r>
-        <w:t>VideoServlet</w:t>
-      </w:r>
-      <w:proofErr w:type="spellEnd"/>
-      <w:r>
-        <w:t xml:space="preserve"> s’affiche via le chemin /</w:t>
-      </w:r>
-      <w:proofErr w:type="spellStart"/>
-      <w:r>
-        <w:t>VideoPage</w:t>
-      </w:r>
-      <w:proofErr w:type="spellEnd"/>
-      <w:r>
-        <w:t>.</w:t>
-      </w:r>
-    </w:p>
-    <w:p>
-      <w:r>
-        <w:t xml:space="preserve">La méthode </w:t>
-      </w:r>
-      <w:proofErr w:type="spellStart"/>
-      <w:r>
-        <w:t>doGet</w:t>
-      </w:r>
-      <w:proofErr w:type="spellEnd"/>
-      <w:r>
-        <w:t xml:space="preserve"> de la servlet </w:t>
-      </w:r>
-      <w:proofErr w:type="spellStart"/>
-      <w:r>
-        <w:t>HomeServlet</w:t>
-      </w:r>
-      <w:proofErr w:type="spellEnd"/>
-      <w:r>
-        <w:t xml:space="preserve"> effectue les actions suivantes : </w:t>
-      </w:r>
-    </w:p>
-    <w:p>
-      <w:r>
-        <w:t xml:space="preserve">- gestion du </w:t>
-      </w:r>
-      <w:proofErr w:type="spellStart"/>
-      <w:r>
-        <w:t>pathinfo</w:t>
-      </w:r>
-      <w:proofErr w:type="spellEnd"/>
-      <w:r>
-        <w:t xml:space="preserve"> et des </w:t>
-      </w:r>
-      <w:proofErr w:type="spellStart"/>
-      <w:r>
-        <w:t>status</w:t>
-      </w:r>
-      <w:proofErr w:type="spellEnd"/>
+        <w:t>Le contenu de la servlet VideoServlet s’affiche via le chemin /VideoPage.</w:t>
+      </w:r>
+    </w:p>
+    <w:p>
+      <w:r>
+        <w:t xml:space="preserve">La méthode doGet de la servlet HomeServlet effectue les actions suivantes : </w:t>
+      </w:r>
+    </w:p>
+    <w:p>
+      <w:r>
+        <w:t>- gestion du pathinfo et des status</w:t>
+      </w:r>
     </w:p>
     <w:p>
       <w:r>
@@ -4870,7 +3892,7 @@
     <w:p/>
     <w:p/>
     <w:sectPr>
-      <w:headerReference w:type="default" r:id="rId9"/>
+      <w:headerReference w:type="default" r:id="rId10"/>
       <w:pgSz w:w="12240" w:h="15840" w:code="1"/>
       <w:pgMar w:top="1440" w:right="1440" w:bottom="1440" w:left="1440" w:header="720" w:footer="864" w:gutter="0"/>
       <w:cols w:space="720"/>
@@ -5004,7 +4026,7 @@
                             <w:fldChar w:fldCharType="separate"/>
                           </w:r>
                           <w:r>
-                            <w:t>3</w:t>
+                            <w:t>4</w:t>
                           </w:r>
                           <w:r>
                             <w:fldChar w:fldCharType="end"/>
@@ -5036,7 +4058,7 @@
               <v:stroke joinstyle="miter"/>
               <v:path gradientshapeok="t" o:connecttype="rect"/>
             </v:shapetype>
-            <v:shape id="Zone de texte 22" o:spid="_x0000_s1031" type="#_x0000_t202" style="position:absolute;margin-left:-24.5pt;margin-top:0;width:26.7pt;height:14.4pt;z-index:251659264;visibility:visible;mso-wrap-style:square;mso-width-percent:0;mso-height-percent:0;mso-wrap-distance-left:9pt;mso-wrap-distance-top:0;mso-wrap-distance-right:9pt;mso-wrap-distance-bottom:0;mso-position-horizontal:right;mso-position-horizontal-relative:left-margin-area;mso-position-vertical:absolute;mso-position-vertical-relative:bottom-margin-area;mso-width-percent:0;mso-height-percent:0;mso-width-relative:margin;mso-height-relative:margin;v-text-anchor:top" o:gfxdata="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" filled="f" stroked="f" strokeweight=".5pt">
+            <v:shape id="Zone de texte 22" o:spid="_x0000_s1028" type="#_x0000_t202" style="position:absolute;margin-left:-24.5pt;margin-top:0;width:26.7pt;height:14.4pt;z-index:251659264;visibility:visible;mso-wrap-style:square;mso-width-percent:0;mso-height-percent:0;mso-wrap-distance-left:9pt;mso-wrap-distance-top:0;mso-wrap-distance-right:9pt;mso-wrap-distance-bottom:0;mso-position-horizontal:right;mso-position-horizontal-relative:left-margin-area;mso-position-vertical:absolute;mso-position-vertical-relative:bottom-margin-area;mso-width-percent:0;mso-height-percent:0;mso-width-relative:margin;mso-height-relative:margin;v-text-anchor:top" o:gfxdata="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" filled="f" stroked="f" strokeweight=".5pt">
               <v:textbox style="mso-fit-shape-to-text:t" inset="0,0,0,0">
                 <w:txbxContent>
                   <w:p>
@@ -5053,7 +4075,7 @@
                       <w:fldChar w:fldCharType="separate"/>
                     </w:r>
                     <w:r>
-                      <w:t>3</w:t>
+                      <w:t>4</w:t>
                     </w:r>
                     <w:r>
                       <w:fldChar w:fldCharType="end"/>
@@ -5073,7 +4095,7 @@
 
 <file path=word/numbering.xml><?xml version="1.0" encoding="utf-8"?>
 <w:numbering xmlns:wpc="http://schemas.microsoft.com/office/word/2010/wordprocessingCanvas" xmlns:mc="http://schemas.openxmlformats.org/markup-compatibility/2006" xmlns:o="urn:schemas-microsoft-com:office:office" xmlns:r="http://schemas.openxmlformats.org/officeDocument/2006/relationships" xmlns:m="http://schemas.openxmlformats.org/officeDocument/2006/math" xmlns:v="urn:schemas-microsoft-com:vml" xmlns:wp14="http://schemas.microsoft.com/office/word/2010/wordprocessingDrawing" xmlns:wp="http://schemas.openxmlformats.org/drawingml/2006/wordprocessingDrawing" xmlns:w10="urn:schemas-microsoft-com:office:word" xmlns:w="http://schemas.openxmlformats.org/wordprocessingml/2006/main" xmlns:w14="http://schemas.microsoft.com/office/word/2010/wordml" xmlns:w15="http://schemas.microsoft.com/office/word/2012/wordml" xmlns:wpg="http://schemas.microsoft.com/office/word/2010/wordprocessingGroup" xmlns:wpi="http://schemas.microsoft.com/office/word/2010/wordprocessingInk" xmlns:wne="http://schemas.microsoft.com/office/word/2006/wordml" xmlns:wps="http://schemas.microsoft.com/office/word/2010/wordprocessingShape" mc:Ignorable="w14 w15 wp14">
-  <w:abstractNum w:abstractNumId="0">
+  <w:abstractNum w:abstractNumId="0" w15:restartNumberingAfterBreak="0">
     <w:nsid w:val="FFFFFF89"/>
     <w:multiLevelType w:val="singleLevel"/>
     <w:tmpl w:val="7E04C5A8"/>
@@ -5093,7 +4115,7 @@
       </w:rPr>
     </w:lvl>
   </w:abstractNum>
-  <w:abstractNum w:abstractNumId="1">
+  <w:abstractNum w:abstractNumId="1" w15:restartNumberingAfterBreak="0">
     <w:nsid w:val="05BD582D"/>
     <w:multiLevelType w:val="hybridMultilevel"/>
     <w:tmpl w:val="E36C5F02"/>
@@ -5186,7 +4208,7 @@
       </w:pPr>
     </w:lvl>
   </w:abstractNum>
-  <w:abstractNum w:abstractNumId="2">
+  <w:abstractNum w:abstractNumId="2" w15:restartNumberingAfterBreak="0">
     <w:nsid w:val="54F2062E"/>
     <w:multiLevelType w:val="hybridMultilevel"/>
     <w:tmpl w:val="22B8679C"/>
@@ -5275,7 +4297,7 @@
       </w:pPr>
     </w:lvl>
   </w:abstractNum>
-  <w:abstractNum w:abstractNumId="3">
+  <w:abstractNum w:abstractNumId="3" w15:restartNumberingAfterBreak="0">
     <w:nsid w:val="657E5D71"/>
     <w:multiLevelType w:val="hybridMultilevel"/>
     <w:tmpl w:val="BFBE56B6"/>
@@ -5393,7 +4415,7 @@
       </w:rPr>
     </w:lvl>
   </w:abstractNum>
-  <w:abstractNum w:abstractNumId="4">
+  <w:abstractNum w:abstractNumId="4" w15:restartNumberingAfterBreak="0">
     <w:nsid w:val="7D7A78EA"/>
     <w:multiLevelType w:val="hybridMultilevel"/>
     <w:tmpl w:val="08DC56F2"/>
@@ -6020,7 +5042,6 @@
       <w:spacing w:after="0" w:line="240" w:lineRule="auto"/>
     </w:pPr>
     <w:tblPr>
-      <w:tblInd w:w="0" w:type="dxa"/>
       <w:tblBorders>
         <w:top w:val="single" w:sz="4" w:space="0" w:color="auto"/>
         <w:left w:val="single" w:sz="4" w:space="0" w:color="auto"/>
@@ -6029,12 +5050,6 @@
         <w:insideH w:val="single" w:sz="4" w:space="0" w:color="auto"/>
         <w:insideV w:val="single" w:sz="4" w:space="0" w:color="auto"/>
       </w:tblBorders>
-      <w:tblCellMar>
-        <w:top w:w="0" w:type="dxa"/>
-        <w:left w:w="108" w:type="dxa"/>
-        <w:bottom w:w="0" w:type="dxa"/>
-        <w:right w:w="108" w:type="dxa"/>
-      </w:tblCellMar>
     </w:tblPr>
   </w:style>
   <w:style w:type="paragraph" w:styleId="Sous-titre">
@@ -6097,11 +5112,9 @@
       <w:spacing w:after="0" w:line="240" w:lineRule="auto"/>
     </w:pPr>
     <w:tblPr>
-      <w:tblInd w:w="0" w:type="dxa"/>
       <w:tblCellMar>
         <w:top w:w="144" w:type="dxa"/>
         <w:left w:w="0" w:type="dxa"/>
-        <w:bottom w:w="0" w:type="dxa"/>
         <w:right w:w="0" w:type="dxa"/>
       </w:tblCellMar>
     </w:tblPr>
@@ -6242,7 +5255,6 @@
     <w:tblPr>
       <w:tblStyleRowBandSize w:val="1"/>
       <w:tblStyleColBandSize w:val="1"/>
-      <w:tblInd w:w="0" w:type="dxa"/>
       <w:tblBorders>
         <w:top w:val="single" w:sz="4" w:space="0" w:color="9CC2E5" w:themeColor="accent1" w:themeTint="99"/>
         <w:left w:val="single" w:sz="4" w:space="0" w:color="9CC2E5" w:themeColor="accent1" w:themeTint="99"/>
@@ -6253,9 +5265,7 @@
       </w:tblBorders>
       <w:tblCellMar>
         <w:top w:w="29" w:type="dxa"/>
-        <w:left w:w="108" w:type="dxa"/>
         <w:bottom w:w="29" w:type="dxa"/>
-        <w:right w:w="108" w:type="dxa"/>
       </w:tblCellMar>
     </w:tblPr>
     <w:tblStylePr w:type="firstRow">
@@ -6323,7 +5333,6 @@
       <w:spacing w:after="0" w:line="240" w:lineRule="auto"/>
     </w:pPr>
     <w:tblPr>
-      <w:tblInd w:w="0" w:type="dxa"/>
       <w:tblBorders>
         <w:top w:val="single" w:sz="4" w:space="0" w:color="BFBFBF" w:themeColor="background1" w:themeShade="BF"/>
         <w:left w:val="single" w:sz="4" w:space="0" w:color="BFBFBF" w:themeColor="background1" w:themeShade="BF"/>
@@ -6332,12 +5341,6 @@
         <w:insideH w:val="single" w:sz="4" w:space="0" w:color="BFBFBF" w:themeColor="background1" w:themeShade="BF"/>
         <w:insideV w:val="single" w:sz="4" w:space="0" w:color="BFBFBF" w:themeColor="background1" w:themeShade="BF"/>
       </w:tblBorders>
-      <w:tblCellMar>
-        <w:top w:w="0" w:type="dxa"/>
-        <w:left w:w="108" w:type="dxa"/>
-        <w:bottom w:w="0" w:type="dxa"/>
-        <w:right w:w="108" w:type="dxa"/>
-      </w:tblCellMar>
     </w:tblPr>
   </w:style>
   <w:style w:type="table" w:customStyle="1" w:styleId="Tableaudobjectifduprojet">
@@ -6349,7 +5352,6 @@
       <w:spacing w:before="120" w:after="120" w:line="240" w:lineRule="auto"/>
     </w:pPr>
     <w:tblPr>
-      <w:tblInd w:w="0" w:type="dxa"/>
       <w:tblBorders>
         <w:top w:val="single" w:sz="4" w:space="0" w:color="5B9BD5" w:themeColor="accent1"/>
         <w:left w:val="single" w:sz="4" w:space="0" w:color="5B9BD5" w:themeColor="accent1"/>
@@ -6359,9 +5361,7 @@
         <w:insideV w:val="single" w:sz="4" w:space="0" w:color="5B9BD5" w:themeColor="accent1"/>
       </w:tblBorders>
       <w:tblCellMar>
-        <w:top w:w="0" w:type="dxa"/>
         <w:left w:w="144" w:type="dxa"/>
-        <w:bottom w:w="0" w:type="dxa"/>
         <w:right w:w="144" w:type="dxa"/>
       </w:tblCellMar>
     </w:tblPr>
@@ -6599,6 +5599,8 @@
     <w:rsidRoot w:val="00474845"/>
     <w:rsid w:val="00474845"/>
     <w:rsid w:val="004859B7"/>
+    <w:rsid w:val="004952C7"/>
+    <w:rsid w:val="00E437A1"/>
     <w:rsid w:val="00ED27DF"/>
   </w:rsids>
   <m:mathPr>
@@ -7351,7 +6353,7 @@
 </file>
 
 <file path=customXml/itemProps2.xml><?xml version="1.0" encoding="utf-8"?>
-<ds:datastoreItem xmlns:ds="http://schemas.openxmlformats.org/officeDocument/2006/customXml" ds:itemID="{FF8AB276-9DD3-4C53-AF36-6B9C49B5B7C8}">
+<ds:datastoreItem xmlns:ds="http://schemas.openxmlformats.org/officeDocument/2006/customXml" ds:itemID="{FB690119-8845-425E-AB6B-8F783B7014E2}">
   <ds:schemaRefs>
     <ds:schemaRef ds:uri="http://schemas.openxmlformats.org/officeDocument/2006/bibliography"/>
   </ds:schemaRefs>

--- a/RapportDeProjet.docx
+++ b/RapportDeProjet.docx
@@ -39,8 +39,13 @@
             <w:t>M2i formation</w:t>
           </w:r>
           <w:r>
-            <w:t xml:space="preserve"> | Lorraine Boust</w:t>
+            <w:t xml:space="preserve"> | Lorraine </w:t>
           </w:r>
+          <w:proofErr w:type="spellStart"/>
+          <w:r>
+            <w:t>Boust</w:t>
+          </w:r>
+          <w:proofErr w:type="spellEnd"/>
         </w:p>
       </w:sdtContent>
     </w:sdt>
@@ -68,7 +73,15 @@
         <w:t>Le projet a débuté le vendredi 13 avril 2018. Il constitue un exercice d’application de ces notions.</w:t>
       </w:r>
       <w:r>
-        <w:t xml:space="preserve"> C’est un projet de site de vidéos en ligne.</w:t>
+        <w:t xml:space="preserve"> C’est un projet </w:t>
+      </w:r>
+      <w:proofErr w:type="gramStart"/>
+      <w:r>
+        <w:t>de</w:t>
+      </w:r>
+      <w:proofErr w:type="gramEnd"/>
+      <w:r>
+        <w:t xml:space="preserve"> site de vidéos en ligne.</w:t>
       </w:r>
     </w:p>
     <w:p>
@@ -81,13 +94,27 @@
     </w:p>
     <w:p>
       <w:r>
-        <w:t xml:space="preserve">Le projet web MyTube vise à utiliser les fonctionnalités Java EE pour créer un site web imitant les fonctionnalités de Youtube, à savoir : une page d’accueil et une page de lecture vidéo. Les vidéos sont classées selon des critères </w:t>
+        <w:t xml:space="preserve">Le projet web </w:t>
+      </w:r>
+      <w:proofErr w:type="spellStart"/>
+      <w:r>
+        <w:t>MyTube</w:t>
+      </w:r>
+      <w:proofErr w:type="spellEnd"/>
+      <w:r>
+        <w:t xml:space="preserve"> vise à utiliser les fonctionnalités Java EE pour créer un site web imitant les fonctionnalités de </w:t>
+      </w:r>
+      <w:proofErr w:type="spellStart"/>
+      <w:r>
+        <w:t>Youtube</w:t>
+      </w:r>
+      <w:proofErr w:type="spellEnd"/>
+      <w:r>
+        <w:t xml:space="preserve">, à savoir : une page d’accueil et une page de lecture vidéo. Les vidéos sont classées selon des critères </w:t>
       </w:r>
       <w:r>
         <w:t xml:space="preserve">non </w:t>
       </w:r>
-      <w:bookmarkStart w:id="0" w:name="_GoBack"/>
-      <w:bookmarkEnd w:id="0"/>
       <w:r>
         <w:t>exclusifs : recommandées ou tendances. L’utilisateur du site web peut, à partir de la page d’accueil, cliquer sur une vidéo et la visionner sur une page dédiée.</w:t>
       </w:r>
@@ -196,8 +223,13 @@
         </w:numPr>
       </w:pPr>
       <w:r>
-        <w:t>Classe VideoRepository</w:t>
-      </w:r>
+        <w:t xml:space="preserve">Classe </w:t>
+      </w:r>
+      <w:proofErr w:type="spellStart"/>
+      <w:r>
+        <w:t>VideoRepository</w:t>
+      </w:r>
+      <w:proofErr w:type="spellEnd"/>
     </w:p>
     <w:p>
       <w:pPr>
@@ -209,10 +241,42 @@
         <w:ind w:left="142"/>
       </w:pPr>
       <w:r>
-        <w:t>La classe VideoRepository permet d’accéder aux vidéos pour les lire. Elle contient deux méthodes pour les deux catégories de vidéos : findTrending renvoie la liste de vidéos tendances, et findRecommended renvoie la liste de vidéos recommandées.</w:t>
-      </w:r>
-      <w:r>
-        <w:t xml:space="preserve"> Elle contient en outre une méthode qui retourne une vidéo en fonction de son numéro d’identification : findById.</w:t>
+        <w:t xml:space="preserve">La classe </w:t>
+      </w:r>
+      <w:proofErr w:type="spellStart"/>
+      <w:r>
+        <w:t>VideoRepository</w:t>
+      </w:r>
+      <w:proofErr w:type="spellEnd"/>
+      <w:r>
+        <w:t xml:space="preserve"> permet d’accéder aux vidéos pour les lire. Elle contient deux méthodes pour les deux catégories de vidéos : </w:t>
+      </w:r>
+      <w:proofErr w:type="spellStart"/>
+      <w:r>
+        <w:t>findTrending</w:t>
+      </w:r>
+      <w:proofErr w:type="spellEnd"/>
+      <w:r>
+        <w:t xml:space="preserve"> renvoie la liste de vidéos tendances, et </w:t>
+      </w:r>
+      <w:proofErr w:type="spellStart"/>
+      <w:r>
+        <w:t>findRecommended</w:t>
+      </w:r>
+      <w:proofErr w:type="spellEnd"/>
+      <w:r>
+        <w:t xml:space="preserve"> renvoie la liste de vidéos recommandées.</w:t>
+      </w:r>
+      <w:r>
+        <w:t xml:space="preserve"> Elle contient en outre une méthode qui retourne une vidéo en fonction de son numéro d’identification : </w:t>
+      </w:r>
+      <w:proofErr w:type="spellStart"/>
+      <w:r>
+        <w:t>findById</w:t>
+      </w:r>
+      <w:proofErr w:type="spellEnd"/>
+      <w:r>
+        <w:t>.</w:t>
       </w:r>
     </w:p>
     <w:p>
@@ -237,15 +301,110 @@
         <w:ind w:left="142"/>
       </w:pPr>
       <w:r>
-        <w:t>Les servlets HomeServlet et Video Servlet sont en charge respectivement de la page d’accueil et de la page vidéo. Elles ont chacune une jsp associée :  home.jsp et video.jsp.</w:t>
-      </w:r>
-    </w:p>
+        <w:t xml:space="preserve">Les servlets </w:t>
+      </w:r>
+      <w:proofErr w:type="spellStart"/>
+      <w:r>
+        <w:t>HomeServlet</w:t>
+      </w:r>
+      <w:proofErr w:type="spellEnd"/>
+      <w:r>
+        <w:t xml:space="preserve"> et </w:t>
+      </w:r>
+      <w:proofErr w:type="spellStart"/>
+      <w:r>
+        <w:t>Video</w:t>
+      </w:r>
+      <w:proofErr w:type="spellEnd"/>
+      <w:r>
+        <w:t xml:space="preserve"> Servlet sont en charge respectivement de la page d’accueil et de la page vidéo. Elles ont chacune une </w:t>
+      </w:r>
+      <w:proofErr w:type="spellStart"/>
+      <w:r>
+        <w:t>jsp</w:t>
+      </w:r>
+      <w:proofErr w:type="spellEnd"/>
+      <w:r>
+        <w:t xml:space="preserve"> associée </w:t>
+      </w:r>
+      <w:proofErr w:type="gramStart"/>
+      <w:r>
+        <w:t xml:space="preserve">:  </w:t>
+      </w:r>
+      <w:proofErr w:type="spellStart"/>
+      <w:r>
+        <w:t>home.jsp</w:t>
+      </w:r>
+      <w:proofErr w:type="spellEnd"/>
+      <w:proofErr w:type="gramEnd"/>
+      <w:r>
+        <w:t xml:space="preserve"> et </w:t>
+      </w:r>
+      <w:proofErr w:type="spellStart"/>
+      <w:r>
+        <w:t>video.jsp</w:t>
+      </w:r>
+      <w:proofErr w:type="spellEnd"/>
+      <w:r>
+        <w:t>.</w:t>
+      </w:r>
+    </w:p>
+    <w:p>
+      <w:pPr>
+        <w:pStyle w:val="Listepuces"/>
+        <w:numPr>
+          <w:ilvl w:val="0"/>
+          <w:numId w:val="5"/>
+        </w:numPr>
+      </w:pPr>
+      <w:bookmarkStart w:id="0" w:name="_GoBack"/>
+      <w:r>
+        <w:t>MySQL</w:t>
+      </w:r>
+    </w:p>
+    <w:p>
+      <w:pPr>
+        <w:pStyle w:val="Listepuces"/>
+        <w:numPr>
+          <w:ilvl w:val="0"/>
+          <w:numId w:val="0"/>
+        </w:numPr>
+        <w:ind w:left="432" w:hanging="288"/>
+      </w:pPr>
+      <w:r>
+        <w:t xml:space="preserve">Les données du site web sont enregistrées dans les tables MySQL : </w:t>
+      </w:r>
+      <w:proofErr w:type="spellStart"/>
+      <w:r>
+        <w:t>video</w:t>
+      </w:r>
+      <w:proofErr w:type="spellEnd"/>
+      <w:r>
+        <w:t xml:space="preserve">, </w:t>
+      </w:r>
+      <w:proofErr w:type="gramStart"/>
+      <w:r>
+        <w:t>user</w:t>
+      </w:r>
+      <w:proofErr w:type="gramEnd"/>
+      <w:r>
+        <w:t xml:space="preserve"> et </w:t>
+      </w:r>
+      <w:proofErr w:type="spellStart"/>
+      <w:r>
+        <w:t>commentary</w:t>
+      </w:r>
+      <w:proofErr w:type="spellEnd"/>
+      <w:r>
+        <w:t xml:space="preserve">. </w:t>
+      </w:r>
+    </w:p>
+    <w:bookmarkEnd w:id="0"/>
     <w:p>
       <w:pPr>
         <w:pStyle w:val="Titre2"/>
       </w:pPr>
       <w:r>
-        <w:lastRenderedPageBreak/>
         <w:t>Réalisation du projet</w:t>
       </w:r>
     </w:p>
@@ -346,6 +505,8 @@
         </w:rPr>
         <w:tab/>
       </w:r>
+      <w:proofErr w:type="spellStart"/>
+      <w:proofErr w:type="gramStart"/>
       <w:r>
         <w:rPr>
           <w:rFonts w:ascii="Consolas" w:hAnsi="Consolas" w:cs="Consolas"/>
@@ -356,6 +517,8 @@
         </w:rPr>
         <w:t>private</w:t>
       </w:r>
+      <w:proofErr w:type="spellEnd"/>
+      <w:proofErr w:type="gramEnd"/>
       <w:r>
         <w:rPr>
           <w:rFonts w:ascii="Consolas" w:hAnsi="Consolas" w:cs="Consolas"/>
@@ -381,6 +544,7 @@
         </w:rPr>
         <w:t xml:space="preserve"> </w:t>
       </w:r>
+      <w:proofErr w:type="spellStart"/>
       <w:r>
         <w:rPr>
           <w:rFonts w:ascii="Consolas" w:hAnsi="Consolas" w:cs="Consolas"/>
@@ -389,6 +553,7 @@
         </w:rPr>
         <w:t>title</w:t>
       </w:r>
+      <w:proofErr w:type="spellEnd"/>
       <w:r>
         <w:rPr>
           <w:rFonts w:ascii="Consolas" w:hAnsi="Consolas" w:cs="Consolas"/>
@@ -485,6 +650,8 @@
         </w:rPr>
         <w:tab/>
       </w:r>
+      <w:proofErr w:type="spellStart"/>
+      <w:proofErr w:type="gramStart"/>
       <w:r>
         <w:rPr>
           <w:rFonts w:ascii="Consolas" w:hAnsi="Consolas" w:cs="Consolas"/>
@@ -495,6 +662,8 @@
         </w:rPr>
         <w:t>private</w:t>
       </w:r>
+      <w:proofErr w:type="spellEnd"/>
+      <w:proofErr w:type="gramEnd"/>
       <w:r>
         <w:rPr>
           <w:rFonts w:ascii="Consolas" w:hAnsi="Consolas" w:cs="Consolas"/>
@@ -544,6 +713,7 @@
         </w:rPr>
         <w:t xml:space="preserve">// lien </w:t>
       </w:r>
+      <w:proofErr w:type="spellStart"/>
       <w:r>
         <w:rPr>
           <w:rFonts w:ascii="Consolas" w:hAnsi="Consolas" w:cs="Consolas"/>
@@ -553,6 +723,7 @@
         </w:rPr>
         <w:t>youtube</w:t>
       </w:r>
+      <w:proofErr w:type="spellEnd"/>
     </w:p>
     <w:p>
       <w:pPr>
@@ -573,6 +744,8 @@
         </w:rPr>
         <w:tab/>
       </w:r>
+      <w:proofErr w:type="spellStart"/>
+      <w:proofErr w:type="gramStart"/>
       <w:r>
         <w:rPr>
           <w:rFonts w:ascii="Consolas" w:hAnsi="Consolas" w:cs="Consolas"/>
@@ -583,14 +756,17 @@
         </w:rPr>
         <w:t>private</w:t>
       </w:r>
-      <w:r>
-        <w:rPr>
-          <w:rFonts w:ascii="Consolas" w:hAnsi="Consolas" w:cs="Consolas"/>
-          <w:color w:val="000000"/>
-          <w:sz w:val="20"/>
-        </w:rPr>
-        <w:t xml:space="preserve"> </w:t>
-      </w:r>
+      <w:proofErr w:type="spellEnd"/>
+      <w:proofErr w:type="gramEnd"/>
+      <w:r>
+        <w:rPr>
+          <w:rFonts w:ascii="Consolas" w:hAnsi="Consolas" w:cs="Consolas"/>
+          <w:color w:val="000000"/>
+          <w:sz w:val="20"/>
+        </w:rPr>
+        <w:t xml:space="preserve"> </w:t>
+      </w:r>
+      <w:proofErr w:type="spellStart"/>
       <w:r>
         <w:rPr>
           <w:rFonts w:ascii="Consolas" w:hAnsi="Consolas" w:cs="Consolas"/>
@@ -601,6 +777,7 @@
         </w:rPr>
         <w:t>int</w:t>
       </w:r>
+      <w:proofErr w:type="spellEnd"/>
       <w:r>
         <w:rPr>
           <w:rFonts w:ascii="Consolas" w:hAnsi="Consolas" w:cs="Consolas"/>
@@ -755,6 +932,8 @@
         </w:rPr>
         <w:tab/>
       </w:r>
+      <w:proofErr w:type="spellStart"/>
+      <w:proofErr w:type="gramStart"/>
       <w:r>
         <w:rPr>
           <w:rFonts w:ascii="Consolas" w:hAnsi="Consolas" w:cs="Consolas"/>
@@ -765,14 +944,17 @@
         </w:rPr>
         <w:t>private</w:t>
       </w:r>
-      <w:r>
-        <w:rPr>
-          <w:rFonts w:ascii="Consolas" w:hAnsi="Consolas" w:cs="Consolas"/>
-          <w:color w:val="000000"/>
-          <w:sz w:val="20"/>
-        </w:rPr>
-        <w:t xml:space="preserve"> </w:t>
-      </w:r>
+      <w:proofErr w:type="spellEnd"/>
+      <w:proofErr w:type="gramEnd"/>
+      <w:r>
+        <w:rPr>
+          <w:rFonts w:ascii="Consolas" w:hAnsi="Consolas" w:cs="Consolas"/>
+          <w:color w:val="000000"/>
+          <w:sz w:val="20"/>
+        </w:rPr>
+        <w:t xml:space="preserve"> </w:t>
+      </w:r>
+      <w:proofErr w:type="spellStart"/>
       <w:r>
         <w:rPr>
           <w:rFonts w:ascii="Consolas" w:hAnsi="Consolas" w:cs="Consolas"/>
@@ -783,14 +965,16 @@
         </w:rPr>
         <w:t>int</w:t>
       </w:r>
-      <w:r>
-        <w:rPr>
-          <w:rFonts w:ascii="Consolas" w:hAnsi="Consolas" w:cs="Consolas"/>
-          <w:color w:val="000000"/>
-          <w:sz w:val="20"/>
-        </w:rPr>
-        <w:t xml:space="preserve"> </w:t>
-      </w:r>
+      <w:proofErr w:type="spellEnd"/>
+      <w:r>
+        <w:rPr>
+          <w:rFonts w:ascii="Consolas" w:hAnsi="Consolas" w:cs="Consolas"/>
+          <w:color w:val="000000"/>
+          <w:sz w:val="20"/>
+        </w:rPr>
+        <w:t xml:space="preserve"> </w:t>
+      </w:r>
+      <w:proofErr w:type="spellStart"/>
       <w:r>
         <w:rPr>
           <w:rFonts w:ascii="Consolas" w:hAnsi="Consolas" w:cs="Consolas"/>
@@ -799,6 +983,7 @@
         </w:rPr>
         <w:t>playingTime</w:t>
       </w:r>
+      <w:proofErr w:type="spellEnd"/>
       <w:r>
         <w:rPr>
           <w:rFonts w:ascii="Consolas" w:hAnsi="Consolas" w:cs="Consolas"/>
@@ -886,6 +1071,8 @@
         </w:rPr>
         <w:tab/>
       </w:r>
+      <w:proofErr w:type="spellStart"/>
+      <w:proofErr w:type="gramStart"/>
       <w:r>
         <w:rPr>
           <w:rFonts w:ascii="Consolas" w:hAnsi="Consolas" w:cs="Consolas"/>
@@ -896,6 +1083,8 @@
         </w:rPr>
         <w:t>private</w:t>
       </w:r>
+      <w:proofErr w:type="spellEnd"/>
+      <w:proofErr w:type="gramEnd"/>
       <w:r>
         <w:rPr>
           <w:rFonts w:ascii="Consolas" w:hAnsi="Consolas" w:cs="Consolas"/>
@@ -921,6 +1110,7 @@
         </w:rPr>
         <w:t xml:space="preserve"> </w:t>
       </w:r>
+      <w:proofErr w:type="spellStart"/>
       <w:r>
         <w:rPr>
           <w:rFonts w:ascii="Consolas" w:hAnsi="Consolas" w:cs="Consolas"/>
@@ -929,6 +1119,7 @@
         </w:rPr>
         <w:t>publicationDate</w:t>
       </w:r>
+      <w:proofErr w:type="spellEnd"/>
       <w:r>
         <w:rPr>
           <w:rFonts w:ascii="Consolas" w:hAnsi="Consolas" w:cs="Consolas"/>
@@ -1016,6 +1207,8 @@
         </w:rPr>
         <w:tab/>
       </w:r>
+      <w:proofErr w:type="spellStart"/>
+      <w:proofErr w:type="gramStart"/>
       <w:r>
         <w:rPr>
           <w:rFonts w:ascii="Consolas" w:hAnsi="Consolas" w:cs="Consolas"/>
@@ -1026,6 +1219,8 @@
         </w:rPr>
         <w:t>private</w:t>
       </w:r>
+      <w:proofErr w:type="spellEnd"/>
+      <w:proofErr w:type="gramEnd"/>
       <w:r>
         <w:rPr>
           <w:rFonts w:ascii="Consolas" w:hAnsi="Consolas" w:cs="Consolas"/>
@@ -1051,6 +1246,7 @@
         </w:rPr>
         <w:t xml:space="preserve"> </w:t>
       </w:r>
+      <w:proofErr w:type="spellStart"/>
       <w:r>
         <w:rPr>
           <w:rFonts w:ascii="Consolas" w:hAnsi="Consolas" w:cs="Consolas"/>
@@ -1059,6 +1255,7 @@
         </w:rPr>
         <w:t>author</w:t>
       </w:r>
+      <w:proofErr w:type="spellEnd"/>
       <w:r>
         <w:rPr>
           <w:rFonts w:ascii="Consolas" w:hAnsi="Consolas" w:cs="Consolas"/>
@@ -1124,7 +1321,25 @@
           <w:color w:val="3F7F5F"/>
           <w:sz w:val="20"/>
         </w:rPr>
-        <w:t xml:space="preserve"> MyTube </w:t>
+        <w:t xml:space="preserve"> </w:t>
+      </w:r>
+      <w:proofErr w:type="spellStart"/>
+      <w:r>
+        <w:rPr>
+          <w:rFonts w:ascii="Consolas" w:hAnsi="Consolas" w:cs="Consolas"/>
+          <w:color w:val="3F7F5F"/>
+          <w:sz w:val="20"/>
+        </w:rPr>
+        <w:t>MyTube</w:t>
+      </w:r>
+      <w:proofErr w:type="spellEnd"/>
+      <w:r>
+        <w:rPr>
+          <w:rFonts w:ascii="Consolas" w:hAnsi="Consolas" w:cs="Consolas"/>
+          <w:color w:val="3F7F5F"/>
+          <w:sz w:val="20"/>
+        </w:rPr>
+        <w:t xml:space="preserve"> </w:t>
       </w:r>
       <w:r>
         <w:rPr>
@@ -1206,6 +1421,8 @@
         </w:rPr>
         <w:tab/>
       </w:r>
+      <w:proofErr w:type="spellStart"/>
+      <w:proofErr w:type="gramStart"/>
       <w:r>
         <w:rPr>
           <w:rFonts w:ascii="Consolas" w:hAnsi="Consolas" w:cs="Consolas"/>
@@ -1216,6 +1433,8 @@
         </w:rPr>
         <w:t>private</w:t>
       </w:r>
+      <w:proofErr w:type="spellEnd"/>
+      <w:proofErr w:type="gramEnd"/>
       <w:r>
         <w:rPr>
           <w:rFonts w:ascii="Consolas" w:hAnsi="Consolas" w:cs="Consolas"/>
@@ -1311,6 +1530,8 @@
         </w:rPr>
         <w:tab/>
       </w:r>
+      <w:proofErr w:type="spellStart"/>
+      <w:proofErr w:type="gramStart"/>
       <w:r>
         <w:rPr>
           <w:rFonts w:ascii="Consolas" w:hAnsi="Consolas" w:cs="Consolas"/>
@@ -1321,6 +1542,8 @@
         </w:rPr>
         <w:t>private</w:t>
       </w:r>
+      <w:proofErr w:type="spellEnd"/>
+      <w:proofErr w:type="gramEnd"/>
       <w:r>
         <w:rPr>
           <w:rFonts w:ascii="Consolas" w:hAnsi="Consolas" w:cs="Consolas"/>
@@ -1416,6 +1639,8 @@
         </w:rPr>
         <w:tab/>
       </w:r>
+      <w:proofErr w:type="spellStart"/>
+      <w:proofErr w:type="gramStart"/>
       <w:r>
         <w:rPr>
           <w:rFonts w:ascii="Consolas" w:hAnsi="Consolas" w:cs="Consolas"/>
@@ -1426,6 +1651,8 @@
         </w:rPr>
         <w:t>private</w:t>
       </w:r>
+      <w:proofErr w:type="spellEnd"/>
+      <w:proofErr w:type="gramEnd"/>
       <w:r>
         <w:rPr>
           <w:rFonts w:ascii="Consolas" w:hAnsi="Consolas" w:cs="Consolas"/>
@@ -1452,6 +1679,7 @@
         </w:rPr>
         <w:t xml:space="preserve"> </w:t>
       </w:r>
+      <w:proofErr w:type="spellStart"/>
       <w:r>
         <w:rPr>
           <w:rFonts w:ascii="Consolas" w:hAnsi="Consolas" w:cs="Consolas"/>
@@ -1460,6 +1688,7 @@
         </w:rPr>
         <w:t>numberOfViews</w:t>
       </w:r>
+      <w:proofErr w:type="spellEnd"/>
       <w:r>
         <w:rPr>
           <w:rFonts w:ascii="Consolas" w:hAnsi="Consolas" w:cs="Consolas"/>
@@ -1590,6 +1819,8 @@
         </w:rPr>
         <w:tab/>
       </w:r>
+      <w:proofErr w:type="spellStart"/>
+      <w:proofErr w:type="gramStart"/>
       <w:r>
         <w:rPr>
           <w:rFonts w:ascii="Consolas" w:hAnsi="Consolas" w:cs="Consolas"/>
@@ -1600,14 +1831,17 @@
         </w:rPr>
         <w:t>private</w:t>
       </w:r>
-      <w:r>
-        <w:rPr>
-          <w:rFonts w:ascii="Consolas" w:hAnsi="Consolas" w:cs="Consolas"/>
-          <w:color w:val="000000"/>
-          <w:sz w:val="20"/>
-        </w:rPr>
-        <w:t xml:space="preserve"> </w:t>
-      </w:r>
+      <w:proofErr w:type="spellEnd"/>
+      <w:proofErr w:type="gramEnd"/>
+      <w:r>
+        <w:rPr>
+          <w:rFonts w:ascii="Consolas" w:hAnsi="Consolas" w:cs="Consolas"/>
+          <w:color w:val="000000"/>
+          <w:sz w:val="20"/>
+        </w:rPr>
+        <w:t xml:space="preserve"> </w:t>
+      </w:r>
+      <w:proofErr w:type="spellStart"/>
       <w:r>
         <w:rPr>
           <w:rFonts w:ascii="Consolas" w:hAnsi="Consolas" w:cs="Consolas"/>
@@ -1618,14 +1852,16 @@
         </w:rPr>
         <w:t>int</w:t>
       </w:r>
-      <w:r>
-        <w:rPr>
-          <w:rFonts w:ascii="Consolas" w:hAnsi="Consolas" w:cs="Consolas"/>
-          <w:color w:val="000000"/>
-          <w:sz w:val="20"/>
-        </w:rPr>
-        <w:t xml:space="preserve"> </w:t>
-      </w:r>
+      <w:proofErr w:type="spellEnd"/>
+      <w:r>
+        <w:rPr>
+          <w:rFonts w:ascii="Consolas" w:hAnsi="Consolas" w:cs="Consolas"/>
+          <w:color w:val="000000"/>
+          <w:sz w:val="20"/>
+        </w:rPr>
+        <w:t xml:space="preserve"> </w:t>
+      </w:r>
+      <w:proofErr w:type="spellStart"/>
       <w:r>
         <w:rPr>
           <w:rFonts w:ascii="Consolas" w:hAnsi="Consolas" w:cs="Consolas"/>
@@ -1634,6 +1870,7 @@
         </w:rPr>
         <w:t>numberOfComments</w:t>
       </w:r>
+      <w:proofErr w:type="spellEnd"/>
       <w:r>
         <w:rPr>
           <w:rFonts w:ascii="Consolas" w:hAnsi="Consolas" w:cs="Consolas"/>
@@ -1867,6 +2104,8 @@
         </w:rPr>
         <w:tab/>
       </w:r>
+      <w:proofErr w:type="spellStart"/>
+      <w:proofErr w:type="gramStart"/>
       <w:r>
         <w:rPr>
           <w:rFonts w:ascii="Consolas" w:hAnsi="Consolas" w:cs="Consolas"/>
@@ -1877,14 +2116,17 @@
         </w:rPr>
         <w:t>private</w:t>
       </w:r>
-      <w:r>
-        <w:rPr>
-          <w:rFonts w:ascii="Consolas" w:hAnsi="Consolas" w:cs="Consolas"/>
-          <w:color w:val="000000"/>
-          <w:sz w:val="20"/>
-        </w:rPr>
-        <w:t xml:space="preserve"> </w:t>
-      </w:r>
+      <w:proofErr w:type="spellEnd"/>
+      <w:proofErr w:type="gramEnd"/>
+      <w:r>
+        <w:rPr>
+          <w:rFonts w:ascii="Consolas" w:hAnsi="Consolas" w:cs="Consolas"/>
+          <w:color w:val="000000"/>
+          <w:sz w:val="20"/>
+        </w:rPr>
+        <w:t xml:space="preserve"> </w:t>
+      </w:r>
+      <w:proofErr w:type="spellStart"/>
       <w:r>
         <w:rPr>
           <w:rFonts w:ascii="Consolas" w:hAnsi="Consolas" w:cs="Consolas"/>
@@ -1895,6 +2137,7 @@
         </w:rPr>
         <w:t>int</w:t>
       </w:r>
+      <w:proofErr w:type="spellEnd"/>
       <w:r>
         <w:rPr>
           <w:rFonts w:ascii="Consolas" w:hAnsi="Consolas" w:cs="Consolas"/>
@@ -1953,6 +2196,8 @@
         </w:rPr>
         <w:tab/>
       </w:r>
+      <w:proofErr w:type="spellStart"/>
+      <w:proofErr w:type="gramStart"/>
       <w:r>
         <w:rPr>
           <w:rFonts w:ascii="Consolas" w:hAnsi="Consolas" w:cs="Consolas"/>
@@ -1963,6 +2208,8 @@
         </w:rPr>
         <w:t>private</w:t>
       </w:r>
+      <w:proofErr w:type="spellEnd"/>
+      <w:proofErr w:type="gramEnd"/>
       <w:r>
         <w:rPr>
           <w:rFonts w:ascii="Consolas" w:hAnsi="Consolas" w:cs="Consolas"/>
@@ -2012,6 +2259,7 @@
         </w:rPr>
         <w:t>//</w:t>
       </w:r>
+      <w:proofErr w:type="spellStart"/>
       <w:r>
         <w:rPr>
           <w:rFonts w:ascii="Consolas" w:hAnsi="Consolas" w:cs="Consolas"/>
@@ -2021,6 +2269,7 @@
         </w:rPr>
         <w:t>src</w:t>
       </w:r>
+      <w:proofErr w:type="spellEnd"/>
       <w:r>
         <w:rPr>
           <w:rFonts w:ascii="Consolas" w:hAnsi="Consolas" w:cs="Consolas"/>
@@ -2086,6 +2335,8 @@
           <w:sz w:val="20"/>
         </w:rPr>
       </w:pPr>
+      <w:proofErr w:type="spellStart"/>
+      <w:proofErr w:type="gramStart"/>
       <w:r>
         <w:rPr>
           <w:rFonts w:ascii="Consolas" w:hAnsi="Consolas" w:cs="Consolas"/>
@@ -2096,6 +2347,8 @@
         </w:rPr>
         <w:t>private</w:t>
       </w:r>
+      <w:proofErr w:type="spellEnd"/>
+      <w:proofErr w:type="gramEnd"/>
       <w:r>
         <w:rPr>
           <w:rFonts w:ascii="Consolas" w:hAnsi="Consolas" w:cs="Consolas"/>
@@ -2121,6 +2374,7 @@
         </w:rPr>
         <w:t xml:space="preserve"> </w:t>
       </w:r>
+      <w:proofErr w:type="spellStart"/>
       <w:r>
         <w:rPr>
           <w:rFonts w:ascii="Consolas" w:hAnsi="Consolas" w:cs="Consolas"/>
@@ -2129,6 +2383,7 @@
         </w:rPr>
         <w:t>name</w:t>
       </w:r>
+      <w:proofErr w:type="spellEnd"/>
       <w:r>
         <w:rPr>
           <w:rFonts w:ascii="Consolas" w:hAnsi="Consolas" w:cs="Consolas"/>
@@ -2194,8 +2449,18 @@
           <w:color w:val="3F7F5F"/>
           <w:sz w:val="20"/>
         </w:rPr>
-        <w:t xml:space="preserve"> myTube</w:t>
-      </w:r>
+        <w:t xml:space="preserve"> </w:t>
+      </w:r>
+      <w:proofErr w:type="spellStart"/>
+      <w:r>
+        <w:rPr>
+          <w:rFonts w:ascii="Consolas" w:hAnsi="Consolas" w:cs="Consolas"/>
+          <w:color w:val="3F7F5F"/>
+          <w:sz w:val="20"/>
+        </w:rPr>
+        <w:t>myTube</w:t>
+      </w:r>
+      <w:proofErr w:type="spellEnd"/>
     </w:p>
     <w:p>
       <w:pPr>
@@ -2224,6 +2489,7 @@
         </w:rPr>
         <w:t xml:space="preserve">// </w:t>
       </w:r>
+      <w:proofErr w:type="gramStart"/>
       <w:r>
         <w:rPr>
           <w:rFonts w:ascii="Consolas" w:hAnsi="Consolas" w:cs="Consolas"/>
@@ -2233,6 +2499,7 @@
         </w:rPr>
         <w:t>avatar</w:t>
       </w:r>
+      <w:proofErr w:type="gramEnd"/>
     </w:p>
     <w:p>
       <w:pPr>
@@ -2261,6 +2528,7 @@
         </w:rPr>
         <w:t xml:space="preserve">// </w:t>
       </w:r>
+      <w:proofErr w:type="gramStart"/>
       <w:r>
         <w:rPr>
           <w:rFonts w:ascii="Consolas" w:hAnsi="Consolas" w:cs="Consolas"/>
@@ -2270,6 +2538,7 @@
         </w:rPr>
         <w:t>listes</w:t>
       </w:r>
+      <w:proofErr w:type="gramEnd"/>
       <w:r>
         <w:rPr>
           <w:rFonts w:ascii="Consolas" w:hAnsi="Consolas" w:cs="Consolas"/>
@@ -2379,6 +2648,7 @@
         </w:rPr>
         <w:t>//</w:t>
       </w:r>
+      <w:proofErr w:type="spellStart"/>
       <w:r>
         <w:rPr>
           <w:rFonts w:ascii="Consolas" w:hAnsi="Consolas" w:cs="Consolas"/>
@@ -2388,6 +2658,7 @@
         </w:rPr>
         <w:t>souscripions</w:t>
       </w:r>
+      <w:proofErr w:type="spellEnd"/>
     </w:p>
     <w:p>
       <w:pPr>
@@ -2409,8 +2680,13 @@
         </w:numPr>
         <w:ind w:left="142"/>
       </w:pPr>
-      <w:r>
-        <w:t>private String message; //texte du commentaire</w:t>
+      <w:proofErr w:type="spellStart"/>
+      <w:r>
+        <w:t>private</w:t>
+      </w:r>
+      <w:proofErr w:type="spellEnd"/>
+      <w:r>
+        <w:t xml:space="preserve"> String message; //texte du commentaire</w:t>
       </w:r>
     </w:p>
     <w:p>
@@ -2432,7 +2708,6 @@
         </w:numPr>
       </w:pPr>
       <w:r>
-        <w:lastRenderedPageBreak/>
         <w:t>Rés</w:t>
       </w:r>
       <w:r>
@@ -2451,7 +2726,15 @@
         </w:rPr>
       </w:pPr>
       <w:r>
-        <w:t>La disposition et la mise en forme ont été inspirées de la page Youtube.</w:t>
+        <w:t xml:space="preserve">La disposition et la mise en forme ont été inspirées de la page </w:t>
+      </w:r>
+      <w:proofErr w:type="spellStart"/>
+      <w:r>
+        <w:t>Youtube</w:t>
+      </w:r>
+      <w:proofErr w:type="spellEnd"/>
+      <w:r>
+        <w:t>.</w:t>
       </w:r>
       <w:r>
         <w:rPr>
@@ -2478,8 +2761,13 @@
         </w:numPr>
       </w:pPr>
       <w:r>
-        <w:t>Résolution de la classe VideoRepository</w:t>
-      </w:r>
+        <w:t xml:space="preserve">Résolution de la classe </w:t>
+      </w:r>
+      <w:proofErr w:type="spellStart"/>
+      <w:r>
+        <w:t>VideoRepository</w:t>
+      </w:r>
+      <w:proofErr w:type="spellEnd"/>
     </w:p>
     <w:p>
       <w:pPr>
@@ -2544,7 +2832,25 @@
           <w:color w:val="3F7F5F"/>
           <w:sz w:val="20"/>
         </w:rPr>
-        <w:t xml:space="preserve"> video à </w:t>
+        <w:t xml:space="preserve"> </w:t>
+      </w:r>
+      <w:proofErr w:type="spellStart"/>
+      <w:r>
+        <w:rPr>
+          <w:rFonts w:ascii="Consolas" w:hAnsi="Consolas" w:cs="Consolas"/>
+          <w:color w:val="3F7F5F"/>
+          <w:sz w:val="20"/>
+        </w:rPr>
+        <w:t>video</w:t>
+      </w:r>
+      <w:proofErr w:type="spellEnd"/>
+      <w:r>
+        <w:rPr>
+          <w:rFonts w:ascii="Consolas" w:hAnsi="Consolas" w:cs="Consolas"/>
+          <w:color w:val="3F7F5F"/>
+          <w:sz w:val="20"/>
+        </w:rPr>
+        <w:t xml:space="preserve"> à </w:t>
       </w:r>
       <w:r>
         <w:rPr>
@@ -2595,7 +2901,25 @@
           <w:color w:val="3F7F5F"/>
           <w:sz w:val="20"/>
         </w:rPr>
-        <w:t xml:space="preserve"> videos </w:t>
+        <w:t xml:space="preserve"> </w:t>
+      </w:r>
+      <w:proofErr w:type="spellStart"/>
+      <w:r>
+        <w:rPr>
+          <w:rFonts w:ascii="Consolas" w:hAnsi="Consolas" w:cs="Consolas"/>
+          <w:color w:val="3F7F5F"/>
+          <w:sz w:val="20"/>
+        </w:rPr>
+        <w:t>videos</w:t>
+      </w:r>
+      <w:proofErr w:type="spellEnd"/>
+      <w:r>
+        <w:rPr>
+          <w:rFonts w:ascii="Consolas" w:hAnsi="Consolas" w:cs="Consolas"/>
+          <w:color w:val="3F7F5F"/>
+          <w:sz w:val="20"/>
+        </w:rPr>
+        <w:t xml:space="preserve"> </w:t>
       </w:r>
       <w:r>
         <w:rPr>
@@ -2627,6 +2951,7 @@
         </w:rPr>
         <w:tab/>
       </w:r>
+      <w:proofErr w:type="gramStart"/>
       <w:r>
         <w:rPr>
           <w:rFonts w:ascii="Consolas" w:hAnsi="Consolas" w:cs="Consolas"/>
@@ -2638,15 +2963,17 @@
         </w:rPr>
         <w:t>public</w:t>
       </w:r>
-      <w:r>
-        <w:rPr>
-          <w:rFonts w:ascii="Consolas" w:hAnsi="Consolas" w:cs="Consolas"/>
-          <w:color w:val="000000"/>
-          <w:sz w:val="20"/>
-          <w:lang w:val="en-GB"/>
-        </w:rPr>
-        <w:t xml:space="preserve"> </w:t>
-      </w:r>
+      <w:proofErr w:type="gramEnd"/>
+      <w:r>
+        <w:rPr>
+          <w:rFonts w:ascii="Consolas" w:hAnsi="Consolas" w:cs="Consolas"/>
+          <w:color w:val="000000"/>
+          <w:sz w:val="20"/>
+          <w:lang w:val="en-GB"/>
+        </w:rPr>
+        <w:t xml:space="preserve"> </w:t>
+      </w:r>
+      <w:proofErr w:type="spellStart"/>
       <w:r>
         <w:rPr>
           <w:rFonts w:ascii="Consolas" w:hAnsi="Consolas" w:cs="Consolas"/>
@@ -2657,6 +2984,7 @@
         </w:rPr>
         <w:t>ArrayList</w:t>
       </w:r>
+      <w:proofErr w:type="spellEnd"/>
       <w:r>
         <w:rPr>
           <w:rFonts w:ascii="Consolas" w:hAnsi="Consolas" w:cs="Consolas"/>
@@ -2666,15 +2994,27 @@
         </w:rPr>
         <w:t xml:space="preserve">&lt;Video&gt; </w:t>
       </w:r>
-      <w:r>
-        <w:rPr>
-          <w:rFonts w:ascii="Consolas" w:hAnsi="Consolas" w:cs="Consolas"/>
-          <w:color w:val="000000"/>
-          <w:sz w:val="20"/>
-          <w:u w:val="single"/>
-          <w:lang w:val="en-GB"/>
-        </w:rPr>
-        <w:t xml:space="preserve">findTrending(Video </w:t>
+      <w:proofErr w:type="spellStart"/>
+      <w:r>
+        <w:rPr>
+          <w:rFonts w:ascii="Consolas" w:hAnsi="Consolas" w:cs="Consolas"/>
+          <w:color w:val="000000"/>
+          <w:sz w:val="20"/>
+          <w:u w:val="single"/>
+          <w:lang w:val="en-GB"/>
+        </w:rPr>
+        <w:t>findTrending</w:t>
+      </w:r>
+      <w:proofErr w:type="spellEnd"/>
+      <w:r>
+        <w:rPr>
+          <w:rFonts w:ascii="Consolas" w:hAnsi="Consolas" w:cs="Consolas"/>
+          <w:color w:val="000000"/>
+          <w:sz w:val="20"/>
+          <w:u w:val="single"/>
+          <w:lang w:val="en-GB"/>
+        </w:rPr>
+        <w:t xml:space="preserve">(Video </w:t>
       </w:r>
       <w:r>
         <w:rPr>
@@ -2749,6 +3089,7 @@
         </w:rPr>
         <w:tab/>
       </w:r>
+      <w:proofErr w:type="gramStart"/>
       <w:r>
         <w:rPr>
           <w:rFonts w:ascii="Consolas" w:hAnsi="Consolas" w:cs="Consolas"/>
@@ -2760,6 +3101,7 @@
         </w:rPr>
         <w:t>if</w:t>
       </w:r>
+      <w:proofErr w:type="gramEnd"/>
       <w:r>
         <w:rPr>
           <w:rFonts w:ascii="Consolas" w:hAnsi="Consolas" w:cs="Consolas"/>
@@ -2769,6 +3111,7 @@
         </w:rPr>
         <w:t xml:space="preserve"> (</w:t>
       </w:r>
+      <w:proofErr w:type="spellStart"/>
       <w:r>
         <w:rPr>
           <w:rFonts w:ascii="Consolas" w:hAnsi="Consolas" w:cs="Consolas"/>
@@ -2785,8 +3128,19 @@
           <w:sz w:val="20"/>
           <w:lang w:val="en-GB"/>
         </w:rPr>
-        <w:t xml:space="preserve">.getId()&gt;0 &amp;&amp; </w:t>
-      </w:r>
+        <w:t>.getId</w:t>
+      </w:r>
+      <w:proofErr w:type="spellEnd"/>
+      <w:r>
+        <w:rPr>
+          <w:rFonts w:ascii="Consolas" w:hAnsi="Consolas" w:cs="Consolas"/>
+          <w:color w:val="000000"/>
+          <w:sz w:val="20"/>
+          <w:lang w:val="en-GB"/>
+        </w:rPr>
+        <w:t xml:space="preserve">()&gt;0 &amp;&amp; </w:t>
+      </w:r>
+      <w:proofErr w:type="spellStart"/>
       <w:r>
         <w:rPr>
           <w:rFonts w:ascii="Consolas" w:hAnsi="Consolas" w:cs="Consolas"/>
@@ -2803,7 +3157,17 @@
           <w:sz w:val="20"/>
           <w:lang w:val="en-GB"/>
         </w:rPr>
-        <w:t>.getId()&lt;6) {</w:t>
+        <w:t>.getId</w:t>
+      </w:r>
+      <w:proofErr w:type="spellEnd"/>
+      <w:r>
+        <w:rPr>
+          <w:rFonts w:ascii="Consolas" w:hAnsi="Consolas" w:cs="Consolas"/>
+          <w:color w:val="000000"/>
+          <w:sz w:val="20"/>
+          <w:lang w:val="en-GB"/>
+        </w:rPr>
+        <w:t>()&lt;6) {</w:t>
       </w:r>
     </w:p>
     <w:p>
@@ -2845,6 +3209,8 @@
         </w:rPr>
         <w:tab/>
       </w:r>
+      <w:proofErr w:type="spellStart"/>
+      <w:proofErr w:type="gramStart"/>
       <w:r>
         <w:rPr>
           <w:rFonts w:ascii="Consolas" w:hAnsi="Consolas" w:cs="Consolas"/>
@@ -2875,6 +3241,7 @@
         </w:rPr>
         <w:t>add</w:t>
       </w:r>
+      <w:proofErr w:type="spellEnd"/>
       <w:r>
         <w:rPr>
           <w:rFonts w:ascii="Consolas" w:hAnsi="Consolas" w:cs="Consolas"/>
@@ -2884,6 +3251,7 @@
         </w:rPr>
         <w:t>(</w:t>
       </w:r>
+      <w:proofErr w:type="gramEnd"/>
       <w:r>
         <w:rPr>
           <w:rFonts w:ascii="Consolas" w:hAnsi="Consolas" w:cs="Consolas"/>
@@ -3132,7 +3500,25 @@
           <w:color w:val="3F7F5F"/>
           <w:sz w:val="20"/>
         </w:rPr>
-        <w:t xml:space="preserve"> video à </w:t>
+        <w:t xml:space="preserve"> </w:t>
+      </w:r>
+      <w:proofErr w:type="spellStart"/>
+      <w:r>
+        <w:rPr>
+          <w:rFonts w:ascii="Consolas" w:hAnsi="Consolas" w:cs="Consolas"/>
+          <w:color w:val="3F7F5F"/>
+          <w:sz w:val="20"/>
+        </w:rPr>
+        <w:t>video</w:t>
+      </w:r>
+      <w:proofErr w:type="spellEnd"/>
+      <w:r>
+        <w:rPr>
+          <w:rFonts w:ascii="Consolas" w:hAnsi="Consolas" w:cs="Consolas"/>
+          <w:color w:val="3F7F5F"/>
+          <w:sz w:val="20"/>
+        </w:rPr>
+        <w:t xml:space="preserve"> à </w:t>
       </w:r>
       <w:r>
         <w:rPr>
@@ -3183,7 +3569,25 @@
           <w:color w:val="3F7F5F"/>
           <w:sz w:val="20"/>
         </w:rPr>
-        <w:t xml:space="preserve"> videos </w:t>
+        <w:t xml:space="preserve"> </w:t>
+      </w:r>
+      <w:proofErr w:type="spellStart"/>
+      <w:r>
+        <w:rPr>
+          <w:rFonts w:ascii="Consolas" w:hAnsi="Consolas" w:cs="Consolas"/>
+          <w:color w:val="3F7F5F"/>
+          <w:sz w:val="20"/>
+        </w:rPr>
+        <w:t>videos</w:t>
+      </w:r>
+      <w:proofErr w:type="spellEnd"/>
+      <w:r>
+        <w:rPr>
+          <w:rFonts w:ascii="Consolas" w:hAnsi="Consolas" w:cs="Consolas"/>
+          <w:color w:val="3F7F5F"/>
+          <w:sz w:val="20"/>
+        </w:rPr>
+        <w:t xml:space="preserve"> </w:t>
       </w:r>
       <w:r>
         <w:rPr>
@@ -3215,6 +3619,7 @@
         </w:rPr>
         <w:tab/>
       </w:r>
+      <w:proofErr w:type="gramStart"/>
       <w:r>
         <w:rPr>
           <w:rFonts w:ascii="Consolas" w:hAnsi="Consolas" w:cs="Consolas"/>
@@ -3226,15 +3631,17 @@
         </w:rPr>
         <w:t>public</w:t>
       </w:r>
-      <w:r>
-        <w:rPr>
-          <w:rFonts w:ascii="Consolas" w:hAnsi="Consolas" w:cs="Consolas"/>
-          <w:color w:val="000000"/>
-          <w:sz w:val="20"/>
-          <w:lang w:val="en-GB"/>
-        </w:rPr>
-        <w:t xml:space="preserve"> </w:t>
-      </w:r>
+      <w:proofErr w:type="gramEnd"/>
+      <w:r>
+        <w:rPr>
+          <w:rFonts w:ascii="Consolas" w:hAnsi="Consolas" w:cs="Consolas"/>
+          <w:color w:val="000000"/>
+          <w:sz w:val="20"/>
+          <w:lang w:val="en-GB"/>
+        </w:rPr>
+        <w:t xml:space="preserve"> </w:t>
+      </w:r>
+      <w:proofErr w:type="spellStart"/>
       <w:r>
         <w:rPr>
           <w:rFonts w:ascii="Consolas" w:hAnsi="Consolas" w:cs="Consolas"/>
@@ -3245,6 +3652,7 @@
         </w:rPr>
         <w:t>ArrayList</w:t>
       </w:r>
+      <w:proofErr w:type="spellEnd"/>
       <w:r>
         <w:rPr>
           <w:rFonts w:ascii="Consolas" w:hAnsi="Consolas" w:cs="Consolas"/>
@@ -3254,15 +3662,27 @@
         </w:rPr>
         <w:t xml:space="preserve">&lt;Video&gt; </w:t>
       </w:r>
-      <w:r>
-        <w:rPr>
-          <w:rFonts w:ascii="Consolas" w:hAnsi="Consolas" w:cs="Consolas"/>
-          <w:color w:val="000000"/>
-          <w:sz w:val="20"/>
-          <w:u w:val="single"/>
-          <w:lang w:val="en-GB"/>
-        </w:rPr>
-        <w:t xml:space="preserve">findTrending(Video </w:t>
+      <w:proofErr w:type="spellStart"/>
+      <w:r>
+        <w:rPr>
+          <w:rFonts w:ascii="Consolas" w:hAnsi="Consolas" w:cs="Consolas"/>
+          <w:color w:val="000000"/>
+          <w:sz w:val="20"/>
+          <w:u w:val="single"/>
+          <w:lang w:val="en-GB"/>
+        </w:rPr>
+        <w:t>findTrending</w:t>
+      </w:r>
+      <w:proofErr w:type="spellEnd"/>
+      <w:r>
+        <w:rPr>
+          <w:rFonts w:ascii="Consolas" w:hAnsi="Consolas" w:cs="Consolas"/>
+          <w:color w:val="000000"/>
+          <w:sz w:val="20"/>
+          <w:u w:val="single"/>
+          <w:lang w:val="en-GB"/>
+        </w:rPr>
+        <w:t xml:space="preserve">(Video </w:t>
       </w:r>
       <w:r>
         <w:rPr>
@@ -3337,6 +3757,7 @@
         </w:rPr>
         <w:tab/>
       </w:r>
+      <w:proofErr w:type="gramStart"/>
       <w:r>
         <w:rPr>
           <w:rFonts w:ascii="Consolas" w:hAnsi="Consolas" w:cs="Consolas"/>
@@ -3348,6 +3769,7 @@
         </w:rPr>
         <w:t>if</w:t>
       </w:r>
+      <w:proofErr w:type="gramEnd"/>
       <w:r>
         <w:rPr>
           <w:rFonts w:ascii="Consolas" w:hAnsi="Consolas" w:cs="Consolas"/>
@@ -3357,6 +3779,7 @@
         </w:rPr>
         <w:t xml:space="preserve"> (</w:t>
       </w:r>
+      <w:proofErr w:type="spellStart"/>
       <w:r>
         <w:rPr>
           <w:rFonts w:ascii="Consolas" w:hAnsi="Consolas" w:cs="Consolas"/>
@@ -3373,7 +3796,17 @@
           <w:sz w:val="20"/>
           <w:lang w:val="en-GB"/>
         </w:rPr>
-        <w:t>.getId()&gt;5){</w:t>
+        <w:t>.getId</w:t>
+      </w:r>
+      <w:proofErr w:type="spellEnd"/>
+      <w:r>
+        <w:rPr>
+          <w:rFonts w:ascii="Consolas" w:hAnsi="Consolas" w:cs="Consolas"/>
+          <w:color w:val="000000"/>
+          <w:sz w:val="20"/>
+          <w:lang w:val="en-GB"/>
+        </w:rPr>
+        <w:t>()&gt;5){</w:t>
       </w:r>
     </w:p>
     <w:p>
@@ -3415,6 +3848,8 @@
         </w:rPr>
         <w:tab/>
       </w:r>
+      <w:proofErr w:type="spellStart"/>
+      <w:proofErr w:type="gramStart"/>
       <w:r>
         <w:rPr>
           <w:rFonts w:ascii="Consolas" w:hAnsi="Consolas" w:cs="Consolas"/>
@@ -3445,6 +3880,7 @@
         </w:rPr>
         <w:t>add</w:t>
       </w:r>
+      <w:proofErr w:type="spellEnd"/>
       <w:r>
         <w:rPr>
           <w:rFonts w:ascii="Consolas" w:hAnsi="Consolas" w:cs="Consolas"/>
@@ -3454,6 +3890,7 @@
         </w:rPr>
         <w:t>(</w:t>
       </w:r>
+      <w:proofErr w:type="gramEnd"/>
       <w:r>
         <w:rPr>
           <w:rFonts w:ascii="Consolas" w:hAnsi="Consolas" w:cs="Consolas"/>
@@ -3683,7 +4120,23 @@
                                 <w:b/>
                                 <w:color w:val="1E1611" w:themeColor="background2" w:themeShade="1A"/>
                               </w:rPr>
-                              <w:t>Comment passer de la page d’accueil à la page video en cliquant sur une vidéo ? Quel code ?</w:t>
+                              <w:t xml:space="preserve">Comment passer de la page d’accueil à la page </w:t>
+                            </w:r>
+                            <w:proofErr w:type="spellStart"/>
+                            <w:r>
+                              <w:rPr>
+                                <w:b/>
+                                <w:color w:val="1E1611" w:themeColor="background2" w:themeShade="1A"/>
+                              </w:rPr>
+                              <w:t>video</w:t>
+                            </w:r>
+                            <w:proofErr w:type="spellEnd"/>
+                            <w:r>
+                              <w:rPr>
+                                <w:b/>
+                                <w:color w:val="1E1611" w:themeColor="background2" w:themeShade="1A"/>
+                              </w:rPr>
+                              <w:t xml:space="preserve"> en cliquant sur une vidéo ? Quel code ?</w:t>
                             </w:r>
                           </w:p>
                         </w:txbxContent>
@@ -3705,7 +4158,7 @@
           </mc:Choice>
           <mc:Fallback>
             <w:pict>
-              <v:shape id="Zone de texte 1" o:spid="_x0000_s1028" type="#_x0000_t202" style="position:absolute;margin-left:331.5pt;margin-top:7.4pt;width:200.25pt;height:42.75pt;z-index:251659264;visibility:visible;mso-wrap-style:square;mso-height-percent:0;mso-wrap-distance-left:9pt;mso-wrap-distance-top:0;mso-wrap-distance-right:9pt;mso-wrap-distance-bottom:0;mso-position-horizontal:absolute;mso-position-horizontal-relative:text;mso-position-vertical:absolute;mso-position-vertical-relative:text;mso-height-percent:0;mso-height-relative:margin;v-text-anchor:top" o:gfxdata="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" fillcolor="#f69" strokecolor="#966b54 [1614]" strokeweight=".5pt">
+              <v:shape id="Zone de texte 1" o:spid="_x0000_s1027" type="#_x0000_t202" style="position:absolute;margin-left:331.5pt;margin-top:7.4pt;width:200.25pt;height:42.75pt;z-index:251659264;visibility:visible;mso-wrap-style:square;mso-height-percent:0;mso-wrap-distance-left:9pt;mso-wrap-distance-top:0;mso-wrap-distance-right:9pt;mso-wrap-distance-bottom:0;mso-position-horizontal:absolute;mso-position-horizontal-relative:text;mso-position-vertical:absolute;mso-position-vertical-relative:text;mso-height-percent:0;mso-height-relative:margin;v-text-anchor:top" o:gfxdata="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" fillcolor="#f69" strokecolor="#966b54 [1614]" strokeweight=".5pt">
                 <v:textbox>
                   <w:txbxContent>
                     <w:p>
@@ -3720,7 +4173,23 @@
                           <w:b/>
                           <w:color w:val="1E1611" w:themeColor="background2" w:themeShade="1A"/>
                         </w:rPr>
-                        <w:t>Comment passer de la page d’accueil à la page video en cliquant sur une vidéo ? Quel code ?</w:t>
+                        <w:t xml:space="preserve">Comment passer de la page d’accueil à la page </w:t>
+                      </w:r>
+                      <w:proofErr w:type="spellStart"/>
+                      <w:r>
+                        <w:rPr>
+                          <w:b/>
+                          <w:color w:val="1E1611" w:themeColor="background2" w:themeShade="1A"/>
+                        </w:rPr>
+                        <w:t>video</w:t>
+                      </w:r>
+                      <w:proofErr w:type="spellEnd"/>
+                      <w:r>
+                        <w:rPr>
+                          <w:b/>
+                          <w:color w:val="1E1611" w:themeColor="background2" w:themeShade="1A"/>
+                        </w:rPr>
+                        <w:t xml:space="preserve"> en cliquant sur une vidéo ? Quel code ?</w:t>
                       </w:r>
                     </w:p>
                   </w:txbxContent>
@@ -3807,8 +4276,13 @@
         <w:t>Le co</w:t>
       </w:r>
       <w:r>
-        <w:t>ntenu de la servlet HomeServlet</w:t>
-      </w:r>
+        <w:t xml:space="preserve">ntenu de la servlet </w:t>
+      </w:r>
+      <w:proofErr w:type="spellStart"/>
+      <w:r>
+        <w:t>HomeServlet</w:t>
+      </w:r>
+      <w:proofErr w:type="spellEnd"/>
       <w:r>
         <w:t xml:space="preserve"> s’affi</w:t>
       </w:r>
@@ -3816,10 +4290,18 @@
         <w:t xml:space="preserve">che via le chemin </w:t>
       </w:r>
       <w:r>
-        <w:t>/H</w:t>
-      </w:r>
-      <w:r>
-        <w:t>omePage.</w:t>
+        <w:t>/</w:t>
+      </w:r>
+      <w:proofErr w:type="spellStart"/>
+      <w:r>
+        <w:t>H</w:t>
+      </w:r>
+      <w:r>
+        <w:t>omePage</w:t>
+      </w:r>
+      <w:proofErr w:type="spellEnd"/>
+      <w:r>
+        <w:t>.</w:t>
       </w:r>
       <w:r>
         <w:t xml:space="preserve"> L’adresse de la page d’accueil est donc : </w:t>
@@ -3831,7 +4313,23 @@
     <w:p/>
     <w:p>
       <w:r>
-        <w:t xml:space="preserve">La méthode doGet de la servlet HomeServlet effectue les actions suivantes : </w:t>
+        <w:t xml:space="preserve">La méthode </w:t>
+      </w:r>
+      <w:proofErr w:type="spellStart"/>
+      <w:r>
+        <w:t>doGet</w:t>
+      </w:r>
+      <w:proofErr w:type="spellEnd"/>
+      <w:r>
+        <w:t xml:space="preserve"> de la servlet </w:t>
+      </w:r>
+      <w:proofErr w:type="spellStart"/>
+      <w:r>
+        <w:t>HomeServlet</w:t>
+      </w:r>
+      <w:proofErr w:type="spellEnd"/>
+      <w:r>
+        <w:t xml:space="preserve"> effectue les actions suivantes : </w:t>
       </w:r>
     </w:p>
     <w:p>
@@ -3849,14 +4347,29 @@
       <w:r>
         <w:t xml:space="preserve"> vidéos </w:t>
       </w:r>
+      <w:proofErr w:type="spellStart"/>
       <w:r>
         <w:t>videoList</w:t>
       </w:r>
-    </w:p>
-    <w:p>
-      <w:r>
-        <w:t>- gestion du pathinfo et des status</w:t>
-      </w:r>
+      <w:proofErr w:type="spellEnd"/>
+    </w:p>
+    <w:p>
+      <w:r>
+        <w:t xml:space="preserve">- gestion du </w:t>
+      </w:r>
+      <w:proofErr w:type="spellStart"/>
+      <w:r>
+        <w:t>pathinfo</w:t>
+      </w:r>
+      <w:proofErr w:type="spellEnd"/>
+      <w:r>
+        <w:t xml:space="preserve"> et des </w:t>
+      </w:r>
+      <w:proofErr w:type="spellStart"/>
+      <w:r>
+        <w:t>status</w:t>
+      </w:r>
+      <w:proofErr w:type="spellEnd"/>
     </w:p>
     <w:p>
       <w:r>
@@ -3868,18 +4381,63 @@
     </w:p>
     <w:p>
       <w:r>
-        <w:t>Le contenu de la servlet VideoServlet s’affiche via le chemin /VideoPage.</w:t>
-      </w:r>
-    </w:p>
-    <w:p>
-      <w:r>
-        <w:t xml:space="preserve">La méthode doGet de la servlet HomeServlet effectue les actions suivantes : </w:t>
-      </w:r>
-    </w:p>
-    <w:p>
-      <w:r>
-        <w:t>- gestion du pathinfo et des status</w:t>
-      </w:r>
+        <w:t xml:space="preserve">Le contenu de la servlet </w:t>
+      </w:r>
+      <w:proofErr w:type="spellStart"/>
+      <w:r>
+        <w:t>VideoServlet</w:t>
+      </w:r>
+      <w:proofErr w:type="spellEnd"/>
+      <w:r>
+        <w:t xml:space="preserve"> s’affiche via le chemin /</w:t>
+      </w:r>
+      <w:proofErr w:type="spellStart"/>
+      <w:r>
+        <w:t>VideoPage</w:t>
+      </w:r>
+      <w:proofErr w:type="spellEnd"/>
+      <w:r>
+        <w:t>.</w:t>
+      </w:r>
+    </w:p>
+    <w:p>
+      <w:r>
+        <w:t xml:space="preserve">La méthode </w:t>
+      </w:r>
+      <w:proofErr w:type="spellStart"/>
+      <w:r>
+        <w:t>doGet</w:t>
+      </w:r>
+      <w:proofErr w:type="spellEnd"/>
+      <w:r>
+        <w:t xml:space="preserve"> de la servlet </w:t>
+      </w:r>
+      <w:proofErr w:type="spellStart"/>
+      <w:r>
+        <w:t>HomeServlet</w:t>
+      </w:r>
+      <w:proofErr w:type="spellEnd"/>
+      <w:r>
+        <w:t xml:space="preserve"> effectue les actions suivantes : </w:t>
+      </w:r>
+    </w:p>
+    <w:p>
+      <w:r>
+        <w:t xml:space="preserve">- gestion du </w:t>
+      </w:r>
+      <w:proofErr w:type="spellStart"/>
+      <w:r>
+        <w:t>pathinfo</w:t>
+      </w:r>
+      <w:proofErr w:type="spellEnd"/>
+      <w:r>
+        <w:t xml:space="preserve"> et des </w:t>
+      </w:r>
+      <w:proofErr w:type="spellStart"/>
+      <w:r>
+        <w:t>status</w:t>
+      </w:r>
+      <w:proofErr w:type="spellEnd"/>
     </w:p>
     <w:p>
       <w:r>
@@ -5597,6 +6155,7 @@
   </w:compat>
   <w:rsids>
     <w:rsidRoot w:val="00474845"/>
+    <w:rsid w:val="00180E51"/>
     <w:rsid w:val="00474845"/>
     <w:rsid w:val="004859B7"/>
     <w:rsid w:val="004952C7"/>
@@ -6353,7 +6912,7 @@
 </file>
 
 <file path=customXml/itemProps2.xml><?xml version="1.0" encoding="utf-8"?>
-<ds:datastoreItem xmlns:ds="http://schemas.openxmlformats.org/officeDocument/2006/customXml" ds:itemID="{FB690119-8845-425E-AB6B-8F783B7014E2}">
+<ds:datastoreItem xmlns:ds="http://schemas.openxmlformats.org/officeDocument/2006/customXml" ds:itemID="{7B9FB43D-2C87-4797-8EAB-308025718A9D}">
   <ds:schemaRefs>
     <ds:schemaRef ds:uri="http://schemas.openxmlformats.org/officeDocument/2006/bibliography"/>
   </ds:schemaRefs>
